--- a/需求阶段/软件需求规格说明文档.docx
+++ b/需求阶段/软件需求规格说明文档.docx
@@ -3603,8 +3603,6 @@
               </w:rPr>
               <w:t>结算管理</w:t>
             </w:r>
-            <w:bookmarkStart w:id="3" w:name="_GoBack"/>
-            <w:bookmarkEnd w:id="3"/>
             <w:r>
               <w:rPr>
                 <w:noProof/>
@@ -4612,26 +4610,26 @@
           <w:numId w:val="1"/>
         </w:numPr>
       </w:pPr>
-      <w:bookmarkStart w:id="4" w:name="_Toc432089124"/>
-      <w:bookmarkStart w:id="5" w:name="_Toc432089166"/>
-      <w:bookmarkStart w:id="6" w:name="_Toc432531939"/>
+      <w:bookmarkStart w:id="3" w:name="_Toc432089124"/>
+      <w:bookmarkStart w:id="4" w:name="_Toc432089166"/>
+      <w:bookmarkStart w:id="5" w:name="_Toc432531939"/>
       <w:r>
         <w:rPr>
           <w:rFonts w:hint="eastAsia"/>
         </w:rPr>
         <w:t>引言</w:t>
       </w:r>
+      <w:bookmarkEnd w:id="3"/>
       <w:bookmarkEnd w:id="4"/>
       <w:bookmarkEnd w:id="5"/>
-      <w:bookmarkEnd w:id="6"/>
     </w:p>
     <w:p>
       <w:pPr>
         <w:pStyle w:val="2"/>
       </w:pPr>
-      <w:bookmarkStart w:id="7" w:name="_Toc432089125"/>
-      <w:bookmarkStart w:id="8" w:name="_Toc432089167"/>
-      <w:bookmarkStart w:id="9" w:name="_Toc432531940"/>
+      <w:bookmarkStart w:id="6" w:name="_Toc432089125"/>
+      <w:bookmarkStart w:id="7" w:name="_Toc432089167"/>
+      <w:bookmarkStart w:id="8" w:name="_Toc432531940"/>
       <w:r>
         <w:t>1.1</w:t>
       </w:r>
@@ -4641,9 +4639,9 @@
         </w:rPr>
         <w:t>目的</w:t>
       </w:r>
+      <w:bookmarkEnd w:id="6"/>
       <w:bookmarkEnd w:id="7"/>
       <w:bookmarkEnd w:id="8"/>
-      <w:bookmarkEnd w:id="9"/>
     </w:p>
     <w:p>
       <w:pPr>
@@ -4671,9 +4669,9 @@
       <w:pPr>
         <w:pStyle w:val="2"/>
       </w:pPr>
-      <w:bookmarkStart w:id="10" w:name="_Toc432089126"/>
-      <w:bookmarkStart w:id="11" w:name="_Toc432089168"/>
-      <w:bookmarkStart w:id="12" w:name="_Toc432531941"/>
+      <w:bookmarkStart w:id="9" w:name="_Toc432089126"/>
+      <w:bookmarkStart w:id="10" w:name="_Toc432089168"/>
+      <w:bookmarkStart w:id="11" w:name="_Toc432531941"/>
       <w:r>
         <w:t>1.2</w:t>
       </w:r>
@@ -4683,9 +4681,9 @@
         </w:rPr>
         <w:t>范围</w:t>
       </w:r>
+      <w:bookmarkEnd w:id="9"/>
       <w:bookmarkEnd w:id="10"/>
       <w:bookmarkEnd w:id="11"/>
-      <w:bookmarkEnd w:id="12"/>
     </w:p>
     <w:p>
       <w:pPr>
@@ -4725,9 +4723,9 @@
       <w:pPr>
         <w:pStyle w:val="2"/>
       </w:pPr>
-      <w:bookmarkStart w:id="13" w:name="_Toc432089127"/>
-      <w:bookmarkStart w:id="14" w:name="_Toc432089169"/>
-      <w:bookmarkStart w:id="15" w:name="_Toc432531942"/>
+      <w:bookmarkStart w:id="12" w:name="_Toc432089127"/>
+      <w:bookmarkStart w:id="13" w:name="_Toc432089169"/>
+      <w:bookmarkStart w:id="14" w:name="_Toc432531942"/>
       <w:r>
         <w:t>1.3</w:t>
       </w:r>
@@ -4737,9 +4735,9 @@
         </w:rPr>
         <w:t>参考文献</w:t>
       </w:r>
+      <w:bookmarkEnd w:id="12"/>
       <w:bookmarkEnd w:id="13"/>
       <w:bookmarkEnd w:id="14"/>
-      <w:bookmarkEnd w:id="15"/>
     </w:p>
     <w:p>
       <w:r>
@@ -4762,9 +4760,9 @@
       <w:pPr>
         <w:pStyle w:val="1"/>
       </w:pPr>
-      <w:bookmarkStart w:id="16" w:name="_Toc432089128"/>
-      <w:bookmarkStart w:id="17" w:name="_Toc432089170"/>
-      <w:bookmarkStart w:id="18" w:name="_Toc432531943"/>
+      <w:bookmarkStart w:id="15" w:name="_Toc432089128"/>
+      <w:bookmarkStart w:id="16" w:name="_Toc432089170"/>
+      <w:bookmarkStart w:id="17" w:name="_Toc432531943"/>
       <w:r>
         <w:rPr>
           <w:rFonts w:hint="eastAsia"/>
@@ -4778,17 +4776,17 @@
         </w:rPr>
         <w:t>总体描述</w:t>
       </w:r>
+      <w:bookmarkEnd w:id="15"/>
       <w:bookmarkEnd w:id="16"/>
       <w:bookmarkEnd w:id="17"/>
-      <w:bookmarkEnd w:id="18"/>
     </w:p>
     <w:p>
       <w:pPr>
         <w:pStyle w:val="2"/>
       </w:pPr>
-      <w:bookmarkStart w:id="19" w:name="_Toc432089129"/>
-      <w:bookmarkStart w:id="20" w:name="_Toc432089171"/>
-      <w:bookmarkStart w:id="21" w:name="_Toc432531944"/>
+      <w:bookmarkStart w:id="18" w:name="_Toc432089129"/>
+      <w:bookmarkStart w:id="19" w:name="_Toc432089171"/>
+      <w:bookmarkStart w:id="20" w:name="_Toc432531944"/>
       <w:r>
         <w:t>2.1</w:t>
       </w:r>
@@ -4798,17 +4796,17 @@
         </w:rPr>
         <w:t>商品前景</w:t>
       </w:r>
+      <w:bookmarkEnd w:id="18"/>
       <w:bookmarkEnd w:id="19"/>
       <w:bookmarkEnd w:id="20"/>
-      <w:bookmarkEnd w:id="21"/>
     </w:p>
     <w:p>
       <w:pPr>
         <w:pStyle w:val="3"/>
       </w:pPr>
-      <w:bookmarkStart w:id="22" w:name="_Toc432089130"/>
-      <w:bookmarkStart w:id="23" w:name="_Toc432089172"/>
-      <w:bookmarkStart w:id="24" w:name="_Toc432531945"/>
+      <w:bookmarkStart w:id="21" w:name="_Toc432089130"/>
+      <w:bookmarkStart w:id="22" w:name="_Toc432089172"/>
+      <w:bookmarkStart w:id="23" w:name="_Toc432531945"/>
       <w:r>
         <w:rPr>
           <w:rFonts w:hint="eastAsia"/>
@@ -4821,9 +4819,9 @@
         </w:rPr>
         <w:t>背景与机遇</w:t>
       </w:r>
+      <w:bookmarkEnd w:id="21"/>
       <w:bookmarkEnd w:id="22"/>
       <w:bookmarkEnd w:id="23"/>
-      <w:bookmarkEnd w:id="24"/>
     </w:p>
     <w:p>
       <w:pPr>
@@ -4889,9 +4887,9 @@
       <w:pPr>
         <w:pStyle w:val="3"/>
       </w:pPr>
-      <w:bookmarkStart w:id="25" w:name="_Toc432089131"/>
-      <w:bookmarkStart w:id="26" w:name="_Toc432089173"/>
-      <w:bookmarkStart w:id="27" w:name="_Toc432531946"/>
+      <w:bookmarkStart w:id="24" w:name="_Toc432089131"/>
+      <w:bookmarkStart w:id="25" w:name="_Toc432089173"/>
+      <w:bookmarkStart w:id="26" w:name="_Toc432531946"/>
       <w:r>
         <w:rPr>
           <w:rFonts w:hint="eastAsia"/>
@@ -4904,9 +4902,9 @@
         </w:rPr>
         <w:t>业务需求</w:t>
       </w:r>
+      <w:bookmarkEnd w:id="24"/>
       <w:bookmarkEnd w:id="25"/>
       <w:bookmarkEnd w:id="26"/>
-      <w:bookmarkEnd w:id="27"/>
     </w:p>
     <w:p>
       <w:r>
@@ -5033,9 +5031,9 @@
       <w:pPr>
         <w:pStyle w:val="2"/>
       </w:pPr>
-      <w:bookmarkStart w:id="28" w:name="_Toc432089132"/>
-      <w:bookmarkStart w:id="29" w:name="_Toc432089174"/>
-      <w:bookmarkStart w:id="30" w:name="_Toc432531947"/>
+      <w:bookmarkStart w:id="27" w:name="_Toc432089132"/>
+      <w:bookmarkStart w:id="28" w:name="_Toc432089174"/>
+      <w:bookmarkStart w:id="29" w:name="_Toc432531947"/>
       <w:r>
         <w:rPr>
           <w:rFonts w:hint="eastAsia"/>
@@ -5048,9 +5046,9 @@
         </w:rPr>
         <w:t>商品功能</w:t>
       </w:r>
+      <w:bookmarkEnd w:id="27"/>
       <w:bookmarkEnd w:id="28"/>
       <w:bookmarkEnd w:id="29"/>
-      <w:bookmarkEnd w:id="30"/>
     </w:p>
     <w:p>
       <w:r>
@@ -5192,9 +5190,9 @@
       <w:pPr>
         <w:pStyle w:val="2"/>
       </w:pPr>
-      <w:bookmarkStart w:id="31" w:name="_Toc432089133"/>
-      <w:bookmarkStart w:id="32" w:name="_Toc432089175"/>
-      <w:bookmarkStart w:id="33" w:name="_Toc432531948"/>
+      <w:bookmarkStart w:id="30" w:name="_Toc432089133"/>
+      <w:bookmarkStart w:id="31" w:name="_Toc432089175"/>
+      <w:bookmarkStart w:id="32" w:name="_Toc432531948"/>
       <w:r>
         <w:rPr>
           <w:rFonts w:hint="eastAsia"/>
@@ -5207,9 +5205,9 @@
         </w:rPr>
         <w:t>用户特征</w:t>
       </w:r>
+      <w:bookmarkEnd w:id="30"/>
       <w:bookmarkEnd w:id="31"/>
       <w:bookmarkEnd w:id="32"/>
-      <w:bookmarkEnd w:id="33"/>
     </w:p>
     <w:tbl>
       <w:tblPr>
@@ -5578,9 +5576,9 @@
       <w:pPr>
         <w:pStyle w:val="2"/>
       </w:pPr>
-      <w:bookmarkStart w:id="34" w:name="_Toc432089134"/>
-      <w:bookmarkStart w:id="35" w:name="_Toc432089176"/>
-      <w:bookmarkStart w:id="36" w:name="_Toc432531949"/>
+      <w:bookmarkStart w:id="33" w:name="_Toc432089134"/>
+      <w:bookmarkStart w:id="34" w:name="_Toc432089176"/>
+      <w:bookmarkStart w:id="35" w:name="_Toc432531949"/>
       <w:r>
         <w:rPr>
           <w:rFonts w:hint="eastAsia"/>
@@ -5593,9 +5591,9 @@
         </w:rPr>
         <w:t>约束</w:t>
       </w:r>
+      <w:bookmarkEnd w:id="33"/>
       <w:bookmarkEnd w:id="34"/>
       <w:bookmarkEnd w:id="35"/>
-      <w:bookmarkEnd w:id="36"/>
     </w:p>
     <w:p>
       <w:r>
@@ -5672,9 +5670,9 @@
       <w:pPr>
         <w:pStyle w:val="2"/>
       </w:pPr>
-      <w:bookmarkStart w:id="37" w:name="_Toc432089135"/>
-      <w:bookmarkStart w:id="38" w:name="_Toc432089177"/>
-      <w:bookmarkStart w:id="39" w:name="_Toc432531950"/>
+      <w:bookmarkStart w:id="36" w:name="_Toc432089135"/>
+      <w:bookmarkStart w:id="37" w:name="_Toc432089177"/>
+      <w:bookmarkStart w:id="38" w:name="_Toc432531950"/>
       <w:r>
         <w:rPr>
           <w:rFonts w:hint="eastAsia"/>
@@ -5687,9 +5685,9 @@
         </w:rPr>
         <w:t>假设和依赖</w:t>
       </w:r>
+      <w:bookmarkEnd w:id="36"/>
       <w:bookmarkEnd w:id="37"/>
       <w:bookmarkEnd w:id="38"/>
-      <w:bookmarkEnd w:id="39"/>
     </w:p>
     <w:p>
       <w:r>
@@ -5793,9 +5791,9 @@
       <w:pPr>
         <w:pStyle w:val="1"/>
       </w:pPr>
-      <w:bookmarkStart w:id="40" w:name="_Toc432089136"/>
-      <w:bookmarkStart w:id="41" w:name="_Toc432089178"/>
-      <w:bookmarkStart w:id="42" w:name="_Toc432531951"/>
+      <w:bookmarkStart w:id="39" w:name="_Toc432089136"/>
+      <w:bookmarkStart w:id="40" w:name="_Toc432089178"/>
+      <w:bookmarkStart w:id="41" w:name="_Toc432531951"/>
       <w:r>
         <w:rPr>
           <w:rFonts w:hint="eastAsia"/>
@@ -5809,17 +5807,17 @@
         </w:rPr>
         <w:t>详细需求描述</w:t>
       </w:r>
+      <w:bookmarkEnd w:id="39"/>
       <w:bookmarkEnd w:id="40"/>
       <w:bookmarkEnd w:id="41"/>
-      <w:bookmarkEnd w:id="42"/>
     </w:p>
     <w:p>
       <w:pPr>
         <w:pStyle w:val="2"/>
       </w:pPr>
-      <w:bookmarkStart w:id="43" w:name="_Toc432089137"/>
-      <w:bookmarkStart w:id="44" w:name="_Toc432089179"/>
-      <w:bookmarkStart w:id="45" w:name="_Toc432531952"/>
+      <w:bookmarkStart w:id="42" w:name="_Toc432089137"/>
+      <w:bookmarkStart w:id="43" w:name="_Toc432089179"/>
+      <w:bookmarkStart w:id="44" w:name="_Toc432531952"/>
       <w:r>
         <w:rPr>
           <w:rFonts w:hint="eastAsia"/>
@@ -5832,17 +5830,17 @@
         </w:rPr>
         <w:t>对外接口需求</w:t>
       </w:r>
+      <w:bookmarkEnd w:id="42"/>
       <w:bookmarkEnd w:id="43"/>
       <w:bookmarkEnd w:id="44"/>
-      <w:bookmarkEnd w:id="45"/>
     </w:p>
     <w:p>
       <w:pPr>
         <w:pStyle w:val="3"/>
       </w:pPr>
-      <w:bookmarkStart w:id="46" w:name="_Toc432089138"/>
-      <w:bookmarkStart w:id="47" w:name="_Toc432089180"/>
-      <w:bookmarkStart w:id="48" w:name="_Toc432531953"/>
+      <w:bookmarkStart w:id="45" w:name="_Toc432089138"/>
+      <w:bookmarkStart w:id="46" w:name="_Toc432089180"/>
+      <w:bookmarkStart w:id="47" w:name="_Toc432531953"/>
       <w:r>
         <w:rPr>
           <w:rFonts w:hint="eastAsia"/>
@@ -5855,9 +5853,9 @@
         </w:rPr>
         <w:t>用户界面</w:t>
       </w:r>
+      <w:bookmarkEnd w:id="45"/>
       <w:bookmarkEnd w:id="46"/>
       <w:bookmarkEnd w:id="47"/>
-      <w:bookmarkEnd w:id="48"/>
     </w:p>
     <w:p>
       <w:r>
@@ -5871,9 +5869,9 @@
       <w:pPr>
         <w:pStyle w:val="3"/>
       </w:pPr>
-      <w:bookmarkStart w:id="49" w:name="_Toc432089139"/>
-      <w:bookmarkStart w:id="50" w:name="_Toc432089181"/>
-      <w:bookmarkStart w:id="51" w:name="_Toc432531954"/>
+      <w:bookmarkStart w:id="48" w:name="_Toc432089139"/>
+      <w:bookmarkStart w:id="49" w:name="_Toc432089181"/>
+      <w:bookmarkStart w:id="50" w:name="_Toc432531954"/>
       <w:r>
         <w:rPr>
           <w:rFonts w:hint="eastAsia"/>
@@ -5886,9 +5884,9 @@
         </w:rPr>
         <w:t>通信接口</w:t>
       </w:r>
+      <w:bookmarkEnd w:id="48"/>
       <w:bookmarkEnd w:id="49"/>
       <w:bookmarkEnd w:id="50"/>
-      <w:bookmarkEnd w:id="51"/>
     </w:p>
     <w:p>
       <w:r>
@@ -5920,9 +5918,9 @@
       <w:pPr>
         <w:pStyle w:val="2"/>
       </w:pPr>
-      <w:bookmarkStart w:id="52" w:name="_Toc432089140"/>
-      <w:bookmarkStart w:id="53" w:name="_Toc432089182"/>
-      <w:bookmarkStart w:id="54" w:name="_Toc432531955"/>
+      <w:bookmarkStart w:id="51" w:name="_Toc432089140"/>
+      <w:bookmarkStart w:id="52" w:name="_Toc432089182"/>
+      <w:bookmarkStart w:id="53" w:name="_Toc432531955"/>
       <w:r>
         <w:rPr>
           <w:rFonts w:hint="eastAsia"/>
@@ -5935,17 +5933,17 @@
         </w:rPr>
         <w:t>功能需求</w:t>
       </w:r>
+      <w:bookmarkEnd w:id="51"/>
       <w:bookmarkEnd w:id="52"/>
       <w:bookmarkEnd w:id="53"/>
-      <w:bookmarkEnd w:id="54"/>
     </w:p>
     <w:p>
       <w:pPr>
         <w:pStyle w:val="3"/>
       </w:pPr>
-      <w:bookmarkStart w:id="55" w:name="_Toc432089141"/>
-      <w:bookmarkStart w:id="56" w:name="_Toc432089183"/>
-      <w:bookmarkStart w:id="57" w:name="_Toc432531956"/>
+      <w:bookmarkStart w:id="54" w:name="_Toc432089141"/>
+      <w:bookmarkStart w:id="55" w:name="_Toc432089183"/>
+      <w:bookmarkStart w:id="56" w:name="_Toc432531956"/>
       <w:r>
         <w:t>3.2.1</w:t>
       </w:r>
@@ -5955,9 +5953,9 @@
         </w:rPr>
         <w:t>订单信息查询</w:t>
       </w:r>
+      <w:bookmarkEnd w:id="54"/>
       <w:bookmarkEnd w:id="55"/>
       <w:bookmarkEnd w:id="56"/>
-      <w:bookmarkEnd w:id="57"/>
     </w:p>
     <w:p>
       <w:r>
@@ -6035,7 +6033,6 @@
       <w:tblPr>
         <w:tblStyle w:val="20"/>
         <w:tblW w:w="0" w:type="auto"/>
-        <w:tblInd w:w="0" w:type="dxa"/>
         <w:tblLayout w:type="fixed"/>
         <w:tblLook w:val="0000" w:firstRow="0" w:lastRow="0" w:firstColumn="0" w:lastColumn="0" w:noHBand="0" w:noVBand="0"/>
       </w:tblPr>
@@ -6316,9 +6313,9 @@
       <w:pPr>
         <w:pStyle w:val="3"/>
       </w:pPr>
-      <w:bookmarkStart w:id="58" w:name="_Toc432089142"/>
-      <w:bookmarkStart w:id="59" w:name="_Toc432089184"/>
-      <w:bookmarkStart w:id="60" w:name="_Toc432531957"/>
+      <w:bookmarkStart w:id="57" w:name="_Toc432089142"/>
+      <w:bookmarkStart w:id="58" w:name="_Toc432089184"/>
+      <w:bookmarkStart w:id="59" w:name="_Toc432531957"/>
       <w:r>
         <w:lastRenderedPageBreak/>
         <w:t>3.2.2</w:t>
@@ -6343,9 +6340,9 @@
         </w:rPr>
         <w:t>生成</w:t>
       </w:r>
+      <w:bookmarkEnd w:id="57"/>
       <w:bookmarkEnd w:id="58"/>
       <w:bookmarkEnd w:id="59"/>
-      <w:bookmarkEnd w:id="60"/>
     </w:p>
     <w:p>
       <w:r>
@@ -6504,7 +6501,6 @@
       <w:tblPr>
         <w:tblStyle w:val="30"/>
         <w:tblW w:w="0" w:type="auto"/>
-        <w:tblInd w:w="0" w:type="dxa"/>
         <w:tblLayout w:type="fixed"/>
         <w:tblLook w:val="0000" w:firstRow="0" w:lastRow="0" w:firstColumn="0" w:lastColumn="0" w:noHBand="0" w:noVBand="0"/>
       </w:tblPr>
@@ -6942,9 +6938,9 @@
       <w:pPr>
         <w:pStyle w:val="3"/>
       </w:pPr>
-      <w:bookmarkStart w:id="61" w:name="_Toc432089143"/>
-      <w:bookmarkStart w:id="62" w:name="_Toc432089185"/>
-      <w:bookmarkStart w:id="63" w:name="_Toc432531958"/>
+      <w:bookmarkStart w:id="60" w:name="_Toc432089143"/>
+      <w:bookmarkStart w:id="61" w:name="_Toc432089185"/>
+      <w:bookmarkStart w:id="62" w:name="_Toc432531958"/>
       <w:r>
         <w:t>3.2.3</w:t>
       </w:r>
@@ -6954,9 +6950,9 @@
         </w:rPr>
         <w:t>收件信息输入</w:t>
       </w:r>
+      <w:bookmarkEnd w:id="60"/>
       <w:bookmarkEnd w:id="61"/>
       <w:bookmarkEnd w:id="62"/>
-      <w:bookmarkEnd w:id="63"/>
     </w:p>
     <w:p>
       <w:r>
@@ -7093,7 +7089,6 @@
       <w:tblPr>
         <w:tblStyle w:val="40"/>
         <w:tblW w:w="0" w:type="auto"/>
-        <w:tblInd w:w="0" w:type="dxa"/>
         <w:tblLayout w:type="fixed"/>
         <w:tblLook w:val="0000" w:firstRow="0" w:lastRow="0" w:firstColumn="0" w:lastColumn="0" w:noHBand="0" w:noVBand="0"/>
       </w:tblPr>
@@ -7225,9 +7220,9 @@
       <w:pPr>
         <w:pStyle w:val="3"/>
       </w:pPr>
-      <w:bookmarkStart w:id="64" w:name="_Toc432089144"/>
-      <w:bookmarkStart w:id="65" w:name="_Toc432089186"/>
-      <w:bookmarkStart w:id="66" w:name="_Toc432531959"/>
+      <w:bookmarkStart w:id="63" w:name="_Toc432089144"/>
+      <w:bookmarkStart w:id="64" w:name="_Toc432089186"/>
+      <w:bookmarkStart w:id="65" w:name="_Toc432531959"/>
       <w:r>
         <w:t>3.2.4</w:t>
       </w:r>
@@ -7237,9 +7232,9 @@
         </w:rPr>
         <w:t>货物入库</w:t>
       </w:r>
+      <w:bookmarkEnd w:id="63"/>
       <w:bookmarkEnd w:id="64"/>
       <w:bookmarkEnd w:id="65"/>
-      <w:bookmarkEnd w:id="66"/>
     </w:p>
     <w:p>
       <w:pPr>
@@ -7843,9 +7838,9 @@
       <w:pPr>
         <w:pStyle w:val="3"/>
       </w:pPr>
-      <w:bookmarkStart w:id="67" w:name="_Toc432089145"/>
-      <w:bookmarkStart w:id="68" w:name="_Toc432089187"/>
-      <w:bookmarkStart w:id="69" w:name="_Toc432531960"/>
+      <w:bookmarkStart w:id="66" w:name="_Toc432089145"/>
+      <w:bookmarkStart w:id="67" w:name="_Toc432089187"/>
+      <w:bookmarkStart w:id="68" w:name="_Toc432531960"/>
       <w:r>
         <w:rPr>
           <w:rFonts w:hint="eastAsia"/>
@@ -7858,9 +7853,9 @@
         </w:rPr>
         <w:t>货物出库</w:t>
       </w:r>
+      <w:bookmarkEnd w:id="66"/>
       <w:bookmarkEnd w:id="67"/>
       <w:bookmarkEnd w:id="68"/>
-      <w:bookmarkEnd w:id="69"/>
     </w:p>
     <w:p>
       <w:pPr>
@@ -8444,9 +8439,9 @@
       <w:pPr>
         <w:pStyle w:val="3"/>
       </w:pPr>
-      <w:bookmarkStart w:id="70" w:name="_Toc432089146"/>
-      <w:bookmarkStart w:id="71" w:name="_Toc432089188"/>
-      <w:bookmarkStart w:id="72" w:name="_Toc432531961"/>
+      <w:bookmarkStart w:id="69" w:name="_Toc432089146"/>
+      <w:bookmarkStart w:id="70" w:name="_Toc432089188"/>
+      <w:bookmarkStart w:id="71" w:name="_Toc432531961"/>
       <w:r>
         <w:rPr>
           <w:rFonts w:hint="eastAsia"/>
@@ -8459,9 +8454,9 @@
         </w:rPr>
         <w:t>成本管理</w:t>
       </w:r>
+      <w:bookmarkEnd w:id="69"/>
       <w:bookmarkEnd w:id="70"/>
       <w:bookmarkEnd w:id="71"/>
-      <w:bookmarkEnd w:id="72"/>
     </w:p>
     <w:p>
       <w:pPr>
@@ -8641,7 +8636,21 @@
           <w:rFonts w:ascii="Calibri" w:hAnsi="Calibri" w:hint="eastAsia"/>
           <w:szCs w:val="22"/>
         </w:rPr>
-        <w:t>响应：系统显示已有付款单及其状态（草稿状态，提交状态，审批后状态）</w:t>
+        <w:t>响应：系统显示已有付款单及其状态（提交状态</w:t>
+      </w:r>
+      <w:r>
+        <w:rPr>
+          <w:rFonts w:ascii="Calibri" w:hAnsi="Calibri" w:hint="eastAsia"/>
+          <w:szCs w:val="22"/>
+        </w:rPr>
+        <w:t>（未审批状态）</w:t>
+      </w:r>
+      <w:r>
+        <w:rPr>
+          <w:rFonts w:ascii="Calibri" w:hAnsi="Calibri" w:hint="eastAsia"/>
+          <w:szCs w:val="22"/>
+        </w:rPr>
+        <w:t>，审批后状态）</w:t>
       </w:r>
     </w:p>
     <w:p>
@@ -8656,7 +8665,7 @@
           <w:rFonts w:ascii="Calibri" w:hAnsi="Calibri" w:hint="eastAsia"/>
           <w:szCs w:val="22"/>
         </w:rPr>
-        <w:t>刺激：财务人员选择一个已有付款单</w:t>
+        <w:t>刺激：财务人员选择修改</w:t>
       </w:r>
     </w:p>
     <w:p>
@@ -8671,7 +8680,30 @@
           <w:rFonts w:ascii="Calibri" w:hAnsi="Calibri" w:hint="eastAsia"/>
           <w:szCs w:val="22"/>
         </w:rPr>
-        <w:t>响应：系统显示详细的付款单</w:t>
+        <w:t>响应：系统显示可修改的付款单，付款</w:t>
+      </w:r>
+      <w:proofErr w:type="gramStart"/>
+      <w:r>
+        <w:rPr>
+          <w:rFonts w:ascii="Calibri" w:hAnsi="Calibri" w:hint="eastAsia"/>
+          <w:szCs w:val="22"/>
+        </w:rPr>
+        <w:t>单进入</w:t>
+      </w:r>
+      <w:r>
+        <w:rPr>
+          <w:rFonts w:ascii="Calibri" w:hAnsi="Calibri" w:hint="eastAsia"/>
+          <w:szCs w:val="22"/>
+        </w:rPr>
+        <w:t>未</w:t>
+      </w:r>
+      <w:proofErr w:type="gramEnd"/>
+      <w:r>
+        <w:rPr>
+          <w:rFonts w:ascii="Calibri" w:hAnsi="Calibri" w:hint="eastAsia"/>
+          <w:szCs w:val="22"/>
+        </w:rPr>
+        <w:t>审批状态</w:t>
       </w:r>
     </w:p>
     <w:p>
@@ -8686,7 +8718,7 @@
           <w:rFonts w:ascii="Calibri" w:hAnsi="Calibri" w:hint="eastAsia"/>
           <w:szCs w:val="22"/>
         </w:rPr>
-        <w:t>刺激：财务人员选择修改</w:t>
+        <w:t>刺激：财务人员输入完毕，点击保存</w:t>
       </w:r>
     </w:p>
     <w:p>
@@ -8701,7 +8733,7 @@
           <w:rFonts w:ascii="Calibri" w:hAnsi="Calibri" w:hint="eastAsia"/>
           <w:szCs w:val="22"/>
         </w:rPr>
-        <w:t>响应：系统显示可修改的付款单，付款</w:t>
+        <w:t>响应：系统更新数据，更新已有付款单，付款</w:t>
       </w:r>
       <w:proofErr w:type="gramStart"/>
       <w:r>
@@ -8711,59 +8743,20 @@
         </w:rPr>
         <w:t>单进入</w:t>
       </w:r>
+      <w:r>
+        <w:rPr>
+          <w:rFonts w:ascii="Calibri" w:hAnsi="Calibri" w:hint="eastAsia"/>
+          <w:szCs w:val="22"/>
+        </w:rPr>
+        <w:t>未</w:t>
+      </w:r>
       <w:proofErr w:type="gramEnd"/>
       <w:r>
         <w:rPr>
           <w:rFonts w:ascii="Calibri" w:hAnsi="Calibri" w:hint="eastAsia"/>
           <w:szCs w:val="22"/>
         </w:rPr>
-        <w:t>草稿状态</w:t>
-      </w:r>
-    </w:p>
-    <w:p>
-      <w:pPr>
-        <w:rPr>
-          <w:rFonts w:ascii="Calibri" w:hAnsi="Calibri"/>
-          <w:szCs w:val="22"/>
-        </w:rPr>
-      </w:pPr>
-      <w:r>
-        <w:rPr>
-          <w:rFonts w:ascii="Calibri" w:hAnsi="Calibri" w:hint="eastAsia"/>
-          <w:szCs w:val="22"/>
-        </w:rPr>
-        <w:t>刺激：财务人员输入完毕，点击保存</w:t>
-      </w:r>
-    </w:p>
-    <w:p>
-      <w:pPr>
-        <w:rPr>
-          <w:rFonts w:ascii="Calibri" w:hAnsi="Calibri"/>
-          <w:szCs w:val="22"/>
-        </w:rPr>
-      </w:pPr>
-      <w:r>
-        <w:rPr>
-          <w:rFonts w:ascii="Calibri" w:hAnsi="Calibri" w:hint="eastAsia"/>
-          <w:szCs w:val="22"/>
-        </w:rPr>
-        <w:t>响应：系统更新数据，更新已有付款单，付款</w:t>
-      </w:r>
-      <w:proofErr w:type="gramStart"/>
-      <w:r>
-        <w:rPr>
-          <w:rFonts w:ascii="Calibri" w:hAnsi="Calibri" w:hint="eastAsia"/>
-          <w:szCs w:val="22"/>
-        </w:rPr>
-        <w:t>单进入</w:t>
-      </w:r>
-      <w:proofErr w:type="gramEnd"/>
-      <w:r>
-        <w:rPr>
-          <w:rFonts w:ascii="Calibri" w:hAnsi="Calibri" w:hint="eastAsia"/>
-          <w:szCs w:val="22"/>
-        </w:rPr>
-        <w:t>提交状态</w:t>
+        <w:t>审批状态</w:t>
       </w:r>
     </w:p>
     <w:p>
@@ -9197,7 +9190,6 @@
           </w:p>
           <w:p>
             <w:r>
-              <w:lastRenderedPageBreak/>
               <w:t>C</w:t>
             </w:r>
             <w:r>
@@ -9217,7 +9209,6 @@
               <w:rPr>
                 <w:rFonts w:hint="eastAsia"/>
               </w:rPr>
-              <w:lastRenderedPageBreak/>
               <w:t>系统显示付款单列表</w:t>
             </w:r>
           </w:p>
@@ -9234,7 +9225,6 @@
               <w:rPr>
                 <w:rFonts w:hint="eastAsia"/>
               </w:rPr>
-              <w:lastRenderedPageBreak/>
               <w:t>如果没有付款单，显示空白列表</w:t>
             </w:r>
           </w:p>
@@ -9247,7 +9237,6 @@
           </w:tcPr>
           <w:p>
             <w:r>
-              <w:lastRenderedPageBreak/>
               <w:t>C</w:t>
             </w:r>
             <w:r>
@@ -9279,6 +9268,7 @@
           </w:tcPr>
           <w:p>
             <w:r>
+              <w:lastRenderedPageBreak/>
               <w:t>C</w:t>
             </w:r>
             <w:r>
@@ -9359,9 +9349,9 @@
       <w:pPr>
         <w:pStyle w:val="3"/>
       </w:pPr>
-      <w:bookmarkStart w:id="73" w:name="_Toc432089147"/>
-      <w:bookmarkStart w:id="74" w:name="_Toc432089189"/>
-      <w:bookmarkStart w:id="75" w:name="_Toc432531962"/>
+      <w:bookmarkStart w:id="72" w:name="_Toc432089147"/>
+      <w:bookmarkStart w:id="73" w:name="_Toc432089189"/>
+      <w:bookmarkStart w:id="74" w:name="_Toc432531962"/>
       <w:r>
         <w:rPr>
           <w:rFonts w:hint="eastAsia"/>
@@ -9374,9 +9364,9 @@
         </w:rPr>
         <w:t>期初建账</w:t>
       </w:r>
+      <w:bookmarkEnd w:id="72"/>
       <w:bookmarkEnd w:id="73"/>
       <w:bookmarkEnd w:id="74"/>
-      <w:bookmarkEnd w:id="75"/>
     </w:p>
     <w:p>
       <w:pPr>
@@ -9990,9 +9980,9 @@
       <w:pPr>
         <w:pStyle w:val="3"/>
       </w:pPr>
-      <w:bookmarkStart w:id="76" w:name="_Toc432089148"/>
-      <w:bookmarkStart w:id="77" w:name="_Toc432089190"/>
-      <w:bookmarkStart w:id="78" w:name="_Toc432531963"/>
+      <w:bookmarkStart w:id="75" w:name="_Toc432089148"/>
+      <w:bookmarkStart w:id="76" w:name="_Toc432089190"/>
+      <w:bookmarkStart w:id="77" w:name="_Toc432531963"/>
       <w:r>
         <w:rPr>
           <w:rFonts w:hint="eastAsia"/>
@@ -10006,9 +9996,9 @@
         </w:rPr>
         <w:t>账户管理</w:t>
       </w:r>
+      <w:bookmarkEnd w:id="75"/>
       <w:bookmarkEnd w:id="76"/>
       <w:bookmarkEnd w:id="77"/>
-      <w:bookmarkEnd w:id="78"/>
     </w:p>
     <w:p>
       <w:pPr>
@@ -10186,6 +10176,13 @@
         </w:rPr>
         <w:t>刺激：财务人员选择增加账户</w:t>
       </w:r>
+      <w:r>
+        <w:rPr>
+          <w:rFonts w:ascii="Calibri" w:hAnsi="Calibri" w:hint="eastAsia"/>
+          <w:szCs w:val="22"/>
+        </w:rPr>
+        <w:t>，输入账户名称，确定添加</w:t>
+      </w:r>
     </w:p>
     <w:p>
       <w:pPr>
@@ -10199,7 +10196,7 @@
           <w:rFonts w:ascii="Calibri" w:hAnsi="Calibri" w:hint="eastAsia"/>
           <w:szCs w:val="22"/>
         </w:rPr>
-        <w:t>响应：系统显示一个增加账户窗口</w:t>
+        <w:t>响应：系统保存数据，把新的账号加入列表</w:t>
       </w:r>
     </w:p>
     <w:p>
@@ -10214,7 +10211,7 @@
           <w:rFonts w:ascii="Calibri" w:hAnsi="Calibri" w:hint="eastAsia"/>
           <w:szCs w:val="22"/>
         </w:rPr>
-        <w:t>刺激：财务人员完成输入，确定</w:t>
+        <w:t>刺激：财务人员选择一个账户，选择删除</w:t>
       </w:r>
     </w:p>
     <w:p>
@@ -10229,7 +10226,7 @@
           <w:rFonts w:ascii="Calibri" w:hAnsi="Calibri" w:hint="eastAsia"/>
           <w:szCs w:val="22"/>
         </w:rPr>
-        <w:t>响应：系统保存数据，把新的账号加入列表</w:t>
+        <w:t>响应：系统删除这个账户数据，将其从列表中移除</w:t>
       </w:r>
     </w:p>
     <w:p>
@@ -10244,7 +10241,14 @@
           <w:rFonts w:ascii="Calibri" w:hAnsi="Calibri" w:hint="eastAsia"/>
           <w:szCs w:val="22"/>
         </w:rPr>
-        <w:t>刺激：财务人员选择一个账户，选择删除</w:t>
+        <w:t>刺激：财务人员选择一个账户，选择修改账户属性</w:t>
+      </w:r>
+      <w:r>
+        <w:rPr>
+          <w:rFonts w:ascii="Calibri" w:hAnsi="Calibri" w:hint="eastAsia"/>
+          <w:szCs w:val="22"/>
+        </w:rPr>
+        <w:t>，输入新名称确定</w:t>
       </w:r>
     </w:p>
     <w:p>
@@ -10259,7 +10263,7 @@
           <w:rFonts w:ascii="Calibri" w:hAnsi="Calibri" w:hint="eastAsia"/>
           <w:szCs w:val="22"/>
         </w:rPr>
-        <w:t>响应：系统删除这个账户数据，将其从列表中移除</w:t>
+        <w:t>响应：系统保存数据</w:t>
       </w:r>
     </w:p>
     <w:p>
@@ -10274,97 +10278,14 @@
           <w:rFonts w:ascii="Calibri" w:hAnsi="Calibri" w:hint="eastAsia"/>
           <w:szCs w:val="22"/>
         </w:rPr>
-        <w:t>刺激：财务人员选择一个账户，选择修改账户属性</w:t>
-      </w:r>
-    </w:p>
-    <w:p>
-      <w:pPr>
-        <w:rPr>
-          <w:rFonts w:ascii="Calibri" w:hAnsi="Calibri"/>
-          <w:szCs w:val="22"/>
-        </w:rPr>
-      </w:pPr>
+        <w:t>刺激：财务人员选择查询账户</w:t>
+      </w:r>
       <w:r>
         <w:rPr>
           <w:rFonts w:ascii="Calibri" w:hAnsi="Calibri" w:hint="eastAsia"/>
           <w:szCs w:val="22"/>
         </w:rPr>
-        <w:t>响应：系统显示可编辑账户名称的账户窗口</w:t>
-      </w:r>
-    </w:p>
-    <w:p>
-      <w:pPr>
-        <w:rPr>
-          <w:rFonts w:ascii="Calibri" w:hAnsi="Calibri"/>
-          <w:szCs w:val="22"/>
-        </w:rPr>
-      </w:pPr>
-      <w:r>
-        <w:rPr>
-          <w:rFonts w:ascii="Calibri" w:hAnsi="Calibri" w:hint="eastAsia"/>
-          <w:szCs w:val="22"/>
-        </w:rPr>
-        <w:t>刺激：财务人员结束输入，确定</w:t>
-      </w:r>
-    </w:p>
-    <w:p>
-      <w:pPr>
-        <w:rPr>
-          <w:rFonts w:ascii="Calibri" w:hAnsi="Calibri"/>
-          <w:szCs w:val="22"/>
-        </w:rPr>
-      </w:pPr>
-      <w:r>
-        <w:rPr>
-          <w:rFonts w:ascii="Calibri" w:hAnsi="Calibri" w:hint="eastAsia"/>
-          <w:szCs w:val="22"/>
-        </w:rPr>
-        <w:t>响应：系统保存数据</w:t>
-      </w:r>
-    </w:p>
-    <w:p>
-      <w:pPr>
-        <w:rPr>
-          <w:rFonts w:ascii="Calibri" w:hAnsi="Calibri"/>
-          <w:szCs w:val="22"/>
-        </w:rPr>
-      </w:pPr>
-      <w:r>
-        <w:rPr>
-          <w:rFonts w:ascii="Calibri" w:hAnsi="Calibri" w:hint="eastAsia"/>
-          <w:szCs w:val="22"/>
-        </w:rPr>
-        <w:t>刺激：财务人员选择查询账户</w:t>
-      </w:r>
-    </w:p>
-    <w:p>
-      <w:pPr>
-        <w:rPr>
-          <w:rFonts w:ascii="Calibri" w:hAnsi="Calibri"/>
-          <w:szCs w:val="22"/>
-        </w:rPr>
-      </w:pPr>
-      <w:r>
-        <w:rPr>
-          <w:rFonts w:ascii="Calibri" w:hAnsi="Calibri" w:hint="eastAsia"/>
-          <w:szCs w:val="22"/>
-        </w:rPr>
-        <w:t>响应：系统显示可以输入关键字的查询窗口</w:t>
-      </w:r>
-    </w:p>
-    <w:p>
-      <w:pPr>
-        <w:rPr>
-          <w:rFonts w:ascii="Calibri" w:hAnsi="Calibri"/>
-          <w:szCs w:val="22"/>
-        </w:rPr>
-      </w:pPr>
-      <w:r>
-        <w:rPr>
-          <w:rFonts w:ascii="Calibri" w:hAnsi="Calibri" w:hint="eastAsia"/>
-          <w:szCs w:val="22"/>
-        </w:rPr>
-        <w:t>刺激：财务人员结束关键字输入，确定</w:t>
+        <w:t>，输入关键字，确定</w:t>
       </w:r>
     </w:p>
     <w:p>
@@ -10765,7 +10686,6 @@
               <w:rPr>
                 <w:rFonts w:hint="eastAsia"/>
               </w:rPr>
-              <w:lastRenderedPageBreak/>
               <w:t>AccountManagement.Check.Valid</w:t>
             </w:r>
           </w:p>
@@ -10787,7 +10707,6 @@
               <w:rPr>
                 <w:rFonts w:hint="eastAsia"/>
               </w:rPr>
-              <w:lastRenderedPageBreak/>
               <w:t>系统检查财务人员是否有最高权限</w:t>
             </w:r>
           </w:p>
@@ -10796,7 +10715,6 @@
               <w:rPr>
                 <w:rFonts w:hint="eastAsia"/>
               </w:rPr>
-              <w:lastRenderedPageBreak/>
               <w:t>系统允许财务人员进行操作</w:t>
             </w:r>
           </w:p>
@@ -10816,13 +10734,14 @@
       <w:pPr>
         <w:pStyle w:val="3"/>
       </w:pPr>
-      <w:bookmarkStart w:id="79" w:name="_Toc432089149"/>
-      <w:bookmarkStart w:id="80" w:name="_Toc432089191"/>
-      <w:bookmarkStart w:id="81" w:name="_Toc432531964"/>
-      <w:r>
-        <w:rPr>
-          <w:rFonts w:hint="eastAsia"/>
-        </w:rPr>
+      <w:bookmarkStart w:id="78" w:name="_Toc432089149"/>
+      <w:bookmarkStart w:id="79" w:name="_Toc432089191"/>
+      <w:bookmarkStart w:id="80" w:name="_Toc432531964"/>
+      <w:r>
+        <w:rPr>
+          <w:rFonts w:hint="eastAsia"/>
+        </w:rPr>
+        <w:lastRenderedPageBreak/>
         <w:t>3.2.9</w:t>
       </w:r>
       <w:r>
@@ -10831,9 +10750,9 @@
         </w:rPr>
         <w:t>成本收益表生成</w:t>
       </w:r>
+      <w:bookmarkEnd w:id="78"/>
       <w:bookmarkEnd w:id="79"/>
       <w:bookmarkEnd w:id="80"/>
-      <w:bookmarkEnd w:id="81"/>
     </w:p>
     <w:p>
       <w:pPr>
@@ -11009,50 +10928,6 @@
           <w:szCs w:val="22"/>
         </w:rPr>
         <w:t>总支出总收入，以表格形式显示</w:t>
-      </w:r>
-    </w:p>
-    <w:p>
-      <w:pPr>
-        <w:rPr>
-          <w:rFonts w:ascii="Calibri" w:hAnsi="Calibri"/>
-          <w:szCs w:val="22"/>
-        </w:rPr>
-      </w:pPr>
-      <w:r>
-        <w:rPr>
-          <w:rFonts w:ascii="Calibri" w:hAnsi="Calibri" w:hint="eastAsia"/>
-          <w:szCs w:val="22"/>
-        </w:rPr>
-        <w:t>刺激：用户选择导出</w:t>
-      </w:r>
-    </w:p>
-    <w:p>
-      <w:pPr>
-        <w:rPr>
-          <w:rFonts w:ascii="Calibri" w:hAnsi="Calibri"/>
-          <w:szCs w:val="22"/>
-        </w:rPr>
-      </w:pPr>
-      <w:r>
-        <w:rPr>
-          <w:rFonts w:ascii="Calibri" w:hAnsi="Calibri" w:hint="eastAsia"/>
-          <w:szCs w:val="22"/>
-        </w:rPr>
-        <w:t>响应：系统将成本收益表导出为</w:t>
-      </w:r>
-      <w:r>
-        <w:rPr>
-          <w:rFonts w:ascii="Calibri" w:hAnsi="Calibri" w:hint="eastAsia"/>
-          <w:szCs w:val="22"/>
-        </w:rPr>
-        <w:t>excel</w:t>
-      </w:r>
-      <w:r>
-        <w:rPr>
-          <w:rFonts w:ascii="Calibri" w:hAnsi="Calibri" w:hint="eastAsia"/>
-          <w:szCs w:val="22"/>
-        </w:rPr>
-        <w:t>文件</w:t>
       </w:r>
     </w:p>
     <w:p>
@@ -11146,46 +11021,6 @@
               <w:rPr>
                 <w:rFonts w:hint="eastAsia"/>
               </w:rPr>
-              <w:t>IncomeTable.Output</w:t>
-            </w:r>
-          </w:p>
-        </w:tc>
-        <w:tc>
-          <w:tcPr>
-            <w:tcW w:w="4261" w:type="dxa"/>
-          </w:tcPr>
-          <w:p>
-            <w:r>
-              <w:rPr>
-                <w:rFonts w:hint="eastAsia"/>
-              </w:rPr>
-              <w:t>系统将成本收益表导出为</w:t>
-            </w:r>
-            <w:r>
-              <w:rPr>
-                <w:rFonts w:hint="eastAsia"/>
-              </w:rPr>
-              <w:t>excel</w:t>
-            </w:r>
-            <w:r>
-              <w:rPr>
-                <w:rFonts w:hint="eastAsia"/>
-              </w:rPr>
-              <w:t>文件</w:t>
-            </w:r>
-          </w:p>
-        </w:tc>
-      </w:tr>
-      <w:tr>
-        <w:tc>
-          <w:tcPr>
-            <w:tcW w:w="4261" w:type="dxa"/>
-          </w:tcPr>
-          <w:p>
-            <w:r>
-              <w:rPr>
-                <w:rFonts w:hint="eastAsia"/>
-              </w:rPr>
               <w:t>IncomeTable.Show</w:t>
             </w:r>
           </w:p>
@@ -11217,9 +11052,9 @@
       <w:pPr>
         <w:pStyle w:val="3"/>
       </w:pPr>
-      <w:bookmarkStart w:id="82" w:name="_Toc432089150"/>
-      <w:bookmarkStart w:id="83" w:name="_Toc432089192"/>
-      <w:bookmarkStart w:id="84" w:name="_Toc432531965"/>
+      <w:bookmarkStart w:id="81" w:name="_Toc432089150"/>
+      <w:bookmarkStart w:id="82" w:name="_Toc432089192"/>
+      <w:bookmarkStart w:id="83" w:name="_Toc432531965"/>
       <w:r>
         <w:rPr>
           <w:rFonts w:hint="eastAsia"/>
@@ -11232,9 +11067,9 @@
         </w:rPr>
         <w:t>经营情况表生成</w:t>
       </w:r>
+      <w:bookmarkEnd w:id="81"/>
       <w:bookmarkEnd w:id="82"/>
       <w:bookmarkEnd w:id="83"/>
-      <w:bookmarkEnd w:id="84"/>
     </w:p>
     <w:p>
       <w:pPr>
@@ -11378,7 +11213,7 @@
           <w:rFonts w:ascii="Calibri" w:hAnsi="Calibri" w:hint="eastAsia"/>
           <w:szCs w:val="22"/>
         </w:rPr>
-        <w:t>刺激：用户选择经营情况</w:t>
+        <w:t>刺激：用户选择开始日期和结束日期，确认</w:t>
       </w:r>
     </w:p>
     <w:p>
@@ -11393,81 +11228,7 @@
           <w:rFonts w:ascii="Calibri" w:hAnsi="Calibri" w:hint="eastAsia"/>
           <w:szCs w:val="22"/>
         </w:rPr>
-        <w:t>响应：系统显示时间选择窗口</w:t>
-      </w:r>
-    </w:p>
-    <w:p>
-      <w:pPr>
-        <w:rPr>
-          <w:rFonts w:ascii="Calibri" w:hAnsi="Calibri"/>
-          <w:szCs w:val="22"/>
-        </w:rPr>
-      </w:pPr>
-      <w:r>
-        <w:rPr>
-          <w:rFonts w:ascii="Calibri" w:hAnsi="Calibri" w:hint="eastAsia"/>
-          <w:szCs w:val="22"/>
-        </w:rPr>
-        <w:t>刺激：用户选择开始日期和结束日期，确认</w:t>
-      </w:r>
-    </w:p>
-    <w:p>
-      <w:pPr>
-        <w:rPr>
-          <w:rFonts w:ascii="Calibri" w:hAnsi="Calibri"/>
-          <w:szCs w:val="22"/>
-        </w:rPr>
-      </w:pPr>
-      <w:r>
-        <w:rPr>
-          <w:rFonts w:ascii="Calibri" w:hAnsi="Calibri" w:hint="eastAsia"/>
-          <w:szCs w:val="22"/>
-        </w:rPr>
         <w:t>响应：系统显示期间内所有的入款单和收款单信息</w:t>
-      </w:r>
-    </w:p>
-    <w:p>
-      <w:pPr>
-        <w:rPr>
-          <w:rFonts w:ascii="Calibri" w:hAnsi="Calibri"/>
-          <w:szCs w:val="22"/>
-        </w:rPr>
-      </w:pPr>
-      <w:r>
-        <w:rPr>
-          <w:rFonts w:ascii="Calibri" w:hAnsi="Calibri" w:hint="eastAsia"/>
-          <w:szCs w:val="22"/>
-        </w:rPr>
-        <w:t>刺激：用户选择导出</w:t>
-      </w:r>
-    </w:p>
-    <w:p>
-      <w:pPr>
-        <w:rPr>
-          <w:rFonts w:ascii="Calibri" w:hAnsi="Calibri"/>
-          <w:szCs w:val="22"/>
-        </w:rPr>
-      </w:pPr>
-      <w:r>
-        <w:rPr>
-          <w:rFonts w:ascii="Calibri" w:hAnsi="Calibri" w:hint="eastAsia"/>
-          <w:szCs w:val="22"/>
-        </w:rPr>
-        <w:t>响应：系统将成本收益表导出为</w:t>
-      </w:r>
-      <w:r>
-        <w:rPr>
-          <w:rFonts w:ascii="Calibri" w:hAnsi="Calibri" w:hint="eastAsia"/>
-          <w:szCs w:val="22"/>
-        </w:rPr>
-        <w:t>excel</w:t>
-      </w:r>
-      <w:r>
-        <w:rPr>
-          <w:rFonts w:ascii="Calibri" w:hAnsi="Calibri" w:hint="eastAsia"/>
-          <w:szCs w:val="22"/>
-        </w:rPr>
-        <w:t>文件</w:t>
       </w:r>
     </w:p>
     <w:p>
@@ -11571,11 +11332,21 @@
             <w:tcW w:w="4261" w:type="dxa"/>
           </w:tcPr>
           <w:p>
-            <w:r>
-              <w:rPr>
-                <w:rFonts w:hint="eastAsia"/>
-              </w:rPr>
-              <w:t>StatusTable.Output</w:t>
+            <w:bookmarkStart w:id="84" w:name="_GoBack"/>
+            <w:bookmarkEnd w:id="84"/>
+            <w:r>
+              <w:rPr>
+                <w:rFonts w:hint="eastAsia"/>
+              </w:rPr>
+              <w:t>StatusTable.Show</w:t>
+            </w:r>
+          </w:p>
+          <w:p>
+            <w:r>
+              <w:rPr>
+                <w:rFonts w:hint="eastAsia"/>
+              </w:rPr>
+              <w:t>StatusTable.Show.Null</w:t>
             </w:r>
           </w:p>
         </w:tc>
@@ -11588,54 +11359,6 @@
               <w:rPr>
                 <w:rFonts w:hint="eastAsia"/>
               </w:rPr>
-              <w:t>系统将成本收益表导出为</w:t>
-            </w:r>
-            <w:r>
-              <w:rPr>
-                <w:rFonts w:hint="eastAsia"/>
-              </w:rPr>
-              <w:t>excel</w:t>
-            </w:r>
-            <w:r>
-              <w:rPr>
-                <w:rFonts w:hint="eastAsia"/>
-              </w:rPr>
-              <w:t>文件</w:t>
-            </w:r>
-          </w:p>
-        </w:tc>
-      </w:tr>
-      <w:tr>
-        <w:tc>
-          <w:tcPr>
-            <w:tcW w:w="4261" w:type="dxa"/>
-          </w:tcPr>
-          <w:p>
-            <w:r>
-              <w:rPr>
-                <w:rFonts w:hint="eastAsia"/>
-              </w:rPr>
-              <w:t>StatusTable.Show</w:t>
-            </w:r>
-          </w:p>
-          <w:p>
-            <w:r>
-              <w:rPr>
-                <w:rFonts w:hint="eastAsia"/>
-              </w:rPr>
-              <w:t>StatusTable.Show.Null</w:t>
-            </w:r>
-          </w:p>
-        </w:tc>
-        <w:tc>
-          <w:tcPr>
-            <w:tcW w:w="4261" w:type="dxa"/>
-          </w:tcPr>
-          <w:p>
-            <w:r>
-              <w:rPr>
-                <w:rFonts w:hint="eastAsia"/>
-              </w:rPr>
               <w:t>系统将数据以列表方式显示</w:t>
             </w:r>
           </w:p>
@@ -11644,7 +11367,7 @@
               <w:rPr>
                 <w:rFonts w:hint="eastAsia"/>
               </w:rPr>
-              <w:t>如果没有入款单和收款单，显示空白列表并提示无入款单和收款单</w:t>
+              <w:t>如果没有入款单和收款单，显示空白列表</w:t>
             </w:r>
           </w:p>
         </w:tc>
@@ -11666,7 +11389,6 @@
       <w:bookmarkStart w:id="86" w:name="_Toc432089193"/>
       <w:bookmarkStart w:id="87" w:name="_Toc432531966"/>
       <w:r>
-        <w:lastRenderedPageBreak/>
         <w:t>3.2.11</w:t>
       </w:r>
       <w:r>
@@ -11820,6 +11542,7 @@
         <w:rPr>
           <w:rFonts w:hint="eastAsia"/>
         </w:rPr>
+        <w:lastRenderedPageBreak/>
         <w:t>刺激：总经理选择返回</w:t>
       </w:r>
     </w:p>
@@ -12324,7 +12047,6 @@
               <w:rPr>
                 <w:rFonts w:hint="eastAsia"/>
               </w:rPr>
-              <w:lastRenderedPageBreak/>
               <w:t>在总经理</w:t>
             </w:r>
             <w:proofErr w:type="gramStart"/>
@@ -12356,14 +12078,7 @@
               <w:rPr>
                 <w:rFonts w:hint="eastAsia"/>
               </w:rPr>
-              <w:t>在总经理修改单据的数据项后，系统保存对单据的数据项</w:t>
-            </w:r>
-            <w:r>
-              <w:rPr>
-                <w:rFonts w:hint="eastAsia"/>
-              </w:rPr>
-              <w:lastRenderedPageBreak/>
-              <w:t>的修改</w:t>
+              <w:t>在总经理修改单据的数据项后，系统保存对单据的数据项的修改</w:t>
             </w:r>
           </w:p>
           <w:p>
@@ -12514,6 +12229,7 @@
         <w:rPr>
           <w:rFonts w:hint="eastAsia"/>
         </w:rPr>
+        <w:lastRenderedPageBreak/>
         <w:t>刺激：总经理</w:t>
       </w:r>
       <w:proofErr w:type="gramStart"/>
@@ -12778,7 +12494,6 @@
               <w:rPr>
                 <w:rFonts w:hint="eastAsia"/>
               </w:rPr>
-              <w:lastRenderedPageBreak/>
               <w:t>系统应该允许总经理在进行人员管理时使用键盘和鼠标输入</w:t>
             </w:r>
           </w:p>
@@ -12932,14 +12647,7 @@
               <w:rPr>
                 <w:rFonts w:hint="eastAsia"/>
               </w:rPr>
-              <w:t>，系统记录修</w:t>
-            </w:r>
-            <w:r>
-              <w:rPr>
-                <w:rFonts w:hint="eastAsia"/>
-              </w:rPr>
-              <w:lastRenderedPageBreak/>
-              <w:t>改，参见</w:t>
+              <w:t>，系统记录修改，参见</w:t>
             </w:r>
             <w:r>
               <w:rPr>
@@ -13074,7 +12782,6 @@
           </w:tcPr>
           <w:p>
             <w:r>
-              <w:lastRenderedPageBreak/>
               <w:t>Staff.list</w:t>
             </w:r>
           </w:p>
@@ -13184,6 +12891,7 @@
               <w:rPr>
                 <w:rFonts w:hint="eastAsia"/>
               </w:rPr>
+              <w:lastRenderedPageBreak/>
               <w:t>系统显示选中员工的具体信息</w:t>
             </w:r>
             <w:r>
@@ -13246,7 +12954,14 @@
               <w:rPr>
                 <w:rFonts w:hint="eastAsia"/>
               </w:rPr>
-              <w:t>，或提成比例不小于</w:t>
+              <w:t>，或提成比例不小</w:t>
+            </w:r>
+            <w:r>
+              <w:rPr>
+                <w:rFonts w:hint="eastAsia"/>
+              </w:rPr>
+              <w:lastRenderedPageBreak/>
+              <w:t>于</w:t>
             </w:r>
             <w:r>
               <w:rPr>
@@ -13626,7 +13341,6 @@
               <w:rPr>
                 <w:rFonts w:hint="eastAsia"/>
               </w:rPr>
-              <w:lastRenderedPageBreak/>
               <w:t>ManageCars.Add</w:t>
             </w:r>
           </w:p>
@@ -13893,6 +13607,7 @@
         <w:rPr>
           <w:rFonts w:hint="eastAsia"/>
         </w:rPr>
+        <w:lastRenderedPageBreak/>
         <w:t>刺激：营业厅业务员选择进行司机信息管理</w:t>
       </w:r>
     </w:p>
@@ -14310,7 +14025,6 @@
         <w:rPr>
           <w:rFonts w:hint="eastAsia"/>
         </w:rPr>
-        <w:lastRenderedPageBreak/>
         <w:t>3.2.15</w:t>
       </w:r>
       <w:r>
@@ -14525,6 +14239,7 @@
               <w:rPr>
                 <w:rFonts w:hint="eastAsia"/>
               </w:rPr>
+              <w:lastRenderedPageBreak/>
               <w:t>系统应该允许营业厅业务员在营业厅装车单生成任务中进行键盘输入</w:t>
             </w:r>
           </w:p>
@@ -14548,7 +14263,14 @@
               <w:rPr>
                 <w:rFonts w:hint="eastAsia"/>
               </w:rPr>
-              <w:t>位数字格式、营业厅编号、汽运编号、车辆编号、托运单号不符合格式，系统提示错误并拒绝输入</w:t>
+              <w:t>位数字格式、营业厅编号、汽运编号、车辆编</w:t>
+            </w:r>
+            <w:r>
+              <w:rPr>
+                <w:rFonts w:hint="eastAsia"/>
+              </w:rPr>
+              <w:lastRenderedPageBreak/>
+              <w:t>号、托运单号不符合格式，系统提示错误并拒绝输入</w:t>
             </w:r>
           </w:p>
           <w:p>
@@ -14575,6 +14297,7 @@
               <w:rPr>
                 <w:rFonts w:hint="eastAsia"/>
               </w:rPr>
+              <w:lastRenderedPageBreak/>
               <w:t>Loading.Goods</w:t>
             </w:r>
           </w:p>
@@ -14941,7 +14664,6 @@
               <w:rPr>
                 <w:rFonts w:hint="eastAsia"/>
               </w:rPr>
-              <w:lastRenderedPageBreak/>
               <w:t>Arriving</w:t>
             </w:r>
             <w:r>
@@ -15222,6 +14944,7 @@
               <w:rPr>
                 <w:rFonts w:hint="eastAsia"/>
               </w:rPr>
+              <w:lastRenderedPageBreak/>
               <w:t>Dispatch.Input.End</w:t>
             </w:r>
           </w:p>
@@ -15239,6 +14962,7 @@
               <w:rPr>
                 <w:rFonts w:hint="eastAsia"/>
               </w:rPr>
+              <w:lastRenderedPageBreak/>
               <w:t>系统应该允许营业厅业务员在营业厅</w:t>
             </w:r>
             <w:proofErr w:type="gramStart"/>
@@ -15287,6 +15011,7 @@
               <w:rPr>
                 <w:rFonts w:hint="eastAsia"/>
               </w:rPr>
+              <w:lastRenderedPageBreak/>
               <w:t>营业厅业务员结束输入时，系统应保存提交状态的</w:t>
             </w:r>
             <w:proofErr w:type="gramStart"/>
@@ -15311,6 +15036,7 @@
               <w:rPr>
                 <w:rFonts w:hint="eastAsia"/>
               </w:rPr>
+              <w:lastRenderedPageBreak/>
               <w:t>Dispatch</w:t>
             </w:r>
             <w:r>
@@ -15726,7 +15452,6 @@
       </w:pPr>
       <w:bookmarkStart w:id="97" w:name="_Toc432531974"/>
       <w:r>
-        <w:lastRenderedPageBreak/>
         <w:t>3.2.19</w:t>
       </w:r>
       <w:r>
@@ -15890,6 +15615,7 @@
       </w:pPr>
       <w:bookmarkStart w:id="98" w:name="_Toc432531975"/>
       <w:r>
+        <w:lastRenderedPageBreak/>
         <w:t>3.2.20</w:t>
       </w:r>
       <w:r>
@@ -16156,7 +15882,6 @@
     </w:p>
     <w:p>
       <w:r>
-        <w:lastRenderedPageBreak/>
         <w:t>刺激：仓库管理人员输入编号</w:t>
       </w:r>
     </w:p>
@@ -16489,6 +16214,7 @@
           </w:p>
           <w:p>
             <w:r>
+              <w:lastRenderedPageBreak/>
               <w:t>Move.Turn.Off</w:t>
             </w:r>
           </w:p>
@@ -16505,6 +16231,7 @@
               <w:rPr>
                 <w:rFonts w:hint="eastAsia"/>
               </w:rPr>
+              <w:lastRenderedPageBreak/>
               <w:t>系统回到仓库编号选择界面</w:t>
             </w:r>
           </w:p>
@@ -16516,6 +16243,7 @@
               <w:rPr>
                 <w:rFonts w:hint="eastAsia"/>
               </w:rPr>
+              <w:lastRenderedPageBreak/>
               <w:t>系统退出当前功能</w:t>
             </w:r>
           </w:p>
@@ -16814,7 +16542,6 @@
         <w:rPr>
           <w:rFonts w:hint="eastAsia"/>
         </w:rPr>
-        <w:lastRenderedPageBreak/>
         <w:t>3.2.23</w:t>
       </w:r>
       <w:r>
@@ -16915,6 +16642,7 @@
     </w:p>
     <w:p>
       <w:r>
+        <w:lastRenderedPageBreak/>
         <w:t>响应：系统将中转中心到达单提交到总经理，审批通过后保存进单据列表。</w:t>
       </w:r>
     </w:p>
@@ -17271,7 +16999,6 @@
     </w:p>
     <w:p>
       <w:r>
-        <w:lastRenderedPageBreak/>
         <w:t>刺激：中转中心业务员输入中转中心中转单编号</w:t>
       </w:r>
       <w:r>
@@ -17478,6 +17205,7 @@
           </w:tcPr>
           <w:p>
             <w:r>
+              <w:lastRenderedPageBreak/>
               <w:t>Freightlist.Input.Number.Wrong</w:t>
             </w:r>
           </w:p>
@@ -17846,7 +17574,6 @@
         <w:rPr>
           <w:rFonts w:hint="eastAsia"/>
         </w:rPr>
-        <w:lastRenderedPageBreak/>
         <w:t>3.2.25</w:t>
       </w:r>
       <w:r>
@@ -18108,6 +17835,7 @@
         <w:rPr>
           <w:rFonts w:hint="eastAsia"/>
         </w:rPr>
+        <w:lastRenderedPageBreak/>
         <w:t>响应：</w:t>
       </w:r>
       <w:r>
@@ -18534,206 +18262,206 @@
         <w:rPr>
           <w:rFonts w:hint="eastAsia"/>
         </w:rPr>
+        <w:t>响应：系统显示功能列表（即设置城市间中转中心距离、标准运费价格、</w:t>
+      </w:r>
+      <w:proofErr w:type="gramStart"/>
+      <w:r>
+        <w:rPr>
+          <w:rFonts w:hint="eastAsia"/>
+        </w:rPr>
+        <w:t>载具运输</w:t>
+      </w:r>
+      <w:proofErr w:type="gramEnd"/>
+      <w:r>
+        <w:rPr>
+          <w:rFonts w:hint="eastAsia"/>
+        </w:rPr>
+        <w:t>价格（分汽车，火车，飞机），以及对中转中心、营业厅的增删共</w:t>
+      </w:r>
+      <w:r>
+        <w:rPr>
+          <w:rFonts w:hint="eastAsia"/>
+        </w:rPr>
+        <w:t>7</w:t>
+      </w:r>
+      <w:r>
+        <w:rPr>
+          <w:rFonts w:hint="eastAsia"/>
+        </w:rPr>
+        <w:t>项）</w:t>
+      </w:r>
+    </w:p>
+    <w:p/>
+    <w:p>
+      <w:r>
+        <w:rPr>
+          <w:rFonts w:hint="eastAsia"/>
+        </w:rPr>
+        <w:t>刺激：总经理选择设置城市间中转中心距离</w:t>
+      </w:r>
+    </w:p>
+    <w:p>
+      <w:r>
+        <w:rPr>
+          <w:rFonts w:hint="eastAsia"/>
+        </w:rPr>
+        <w:t>响应：系统显示要求用户选择两个城市，并手动输入它们之间的新的距离。</w:t>
+      </w:r>
+    </w:p>
+    <w:p>
+      <w:r>
+        <w:rPr>
+          <w:rFonts w:hint="eastAsia"/>
+        </w:rPr>
+        <w:t>刺激：用户选择两个城市（两个下拉选项框），输入新距离，完成输入</w:t>
+      </w:r>
+    </w:p>
+    <w:p>
+      <w:r>
+        <w:rPr>
+          <w:rFonts w:hint="eastAsia"/>
+        </w:rPr>
+        <w:t>响应：系统保存修改，更改相应数据</w:t>
+      </w:r>
+    </w:p>
+    <w:p>
+      <w:r>
+        <w:rPr>
+          <w:rFonts w:hint="eastAsia"/>
+        </w:rPr>
+        <w:t>刺激：用户选择返回</w:t>
+      </w:r>
+    </w:p>
+    <w:p>
+      <w:r>
+        <w:rPr>
+          <w:rFonts w:hint="eastAsia"/>
+        </w:rPr>
+        <w:t>响应：系统显示功能列表</w:t>
+      </w:r>
+    </w:p>
+    <w:p/>
+    <w:p>
+      <w:r>
+        <w:rPr>
+          <w:rFonts w:hint="eastAsia"/>
+        </w:rPr>
+        <w:t>刺激：总经理选择设置标准快递运费价格</w:t>
+      </w:r>
+    </w:p>
+    <w:p>
+      <w:r>
+        <w:rPr>
+          <w:rFonts w:hint="eastAsia"/>
+        </w:rPr>
+        <w:t>响应：系统显示输入框</w:t>
+      </w:r>
+    </w:p>
+    <w:p>
+      <w:r>
+        <w:rPr>
+          <w:rFonts w:hint="eastAsia"/>
+        </w:rPr>
+        <w:t>刺激：总经理输入新的标准快递运费价格</w:t>
+      </w:r>
+    </w:p>
+    <w:p>
+      <w:r>
+        <w:rPr>
+          <w:rFonts w:hint="eastAsia"/>
+        </w:rPr>
+        <w:t>响应：系统保存修改，更改相关数据</w:t>
+      </w:r>
+    </w:p>
+    <w:p>
+      <w:r>
+        <w:rPr>
+          <w:rFonts w:hint="eastAsia"/>
+        </w:rPr>
+        <w:t>刺激：用户选择返回</w:t>
+      </w:r>
+    </w:p>
+    <w:p>
+      <w:r>
+        <w:rPr>
+          <w:rFonts w:hint="eastAsia"/>
+        </w:rPr>
+        <w:t>响应：系统显示功能列表</w:t>
+      </w:r>
+    </w:p>
+    <w:p/>
+    <w:p>
+      <w:r>
+        <w:rPr>
+          <w:rFonts w:hint="eastAsia"/>
+        </w:rPr>
+        <w:t>刺激：总经理选择设置</w:t>
+      </w:r>
+      <w:proofErr w:type="gramStart"/>
+      <w:r>
+        <w:rPr>
+          <w:rFonts w:hint="eastAsia"/>
+        </w:rPr>
+        <w:t>载具运输</w:t>
+      </w:r>
+      <w:proofErr w:type="gramEnd"/>
+      <w:r>
+        <w:rPr>
+          <w:rFonts w:hint="eastAsia"/>
+        </w:rPr>
+        <w:t>价格</w:t>
+      </w:r>
+    </w:p>
+    <w:p>
+      <w:r>
+        <w:rPr>
+          <w:rFonts w:hint="eastAsia"/>
+        </w:rPr>
+        <w:t>响应：系统提示用户选择运输工具，并输入价格（元</w:t>
+      </w:r>
+      <w:r>
+        <w:rPr>
+          <w:rFonts w:hint="eastAsia"/>
+        </w:rPr>
+        <w:t>/(</w:t>
+      </w:r>
+      <w:r>
+        <w:rPr>
+          <w:rFonts w:hint="eastAsia"/>
+        </w:rPr>
+        <w:t>公里</w:t>
+      </w:r>
+      <w:r>
+        <w:rPr>
+          <w:rFonts w:hint="eastAsia"/>
+        </w:rPr>
+        <w:t>*</w:t>
+      </w:r>
+      <w:r>
+        <w:rPr>
+          <w:rFonts w:hint="eastAsia"/>
+        </w:rPr>
+        <w:t>吨</w:t>
+      </w:r>
+      <w:r>
+        <w:rPr>
+          <w:rFonts w:hint="eastAsia"/>
+        </w:rPr>
+        <w:t>)</w:t>
+      </w:r>
+      <w:r>
+        <w:rPr>
+          <w:rFonts w:hint="eastAsia"/>
+        </w:rPr>
+        <w:t>）</w:t>
+      </w:r>
+    </w:p>
+    <w:p>
+      <w:r>
+        <w:rPr>
+          <w:rFonts w:hint="eastAsia"/>
+        </w:rPr>
         <w:lastRenderedPageBreak/>
-        <w:t>响应：系统显示功能列表（即设置城市间中转中心距离、标准运费价格、</w:t>
-      </w:r>
-      <w:proofErr w:type="gramStart"/>
-      <w:r>
-        <w:rPr>
-          <w:rFonts w:hint="eastAsia"/>
-        </w:rPr>
-        <w:t>载具运输</w:t>
-      </w:r>
-      <w:proofErr w:type="gramEnd"/>
-      <w:r>
-        <w:rPr>
-          <w:rFonts w:hint="eastAsia"/>
-        </w:rPr>
-        <w:t>价格（分汽车，火车，飞机），以及对中转中心、营业厅的增删共</w:t>
-      </w:r>
-      <w:r>
-        <w:rPr>
-          <w:rFonts w:hint="eastAsia"/>
-        </w:rPr>
-        <w:t>7</w:t>
-      </w:r>
-      <w:r>
-        <w:rPr>
-          <w:rFonts w:hint="eastAsia"/>
-        </w:rPr>
-        <w:t>项）</w:t>
-      </w:r>
-    </w:p>
-    <w:p/>
-    <w:p>
-      <w:r>
-        <w:rPr>
-          <w:rFonts w:hint="eastAsia"/>
-        </w:rPr>
-        <w:t>刺激：总经理选择设置城市间中转中心距离</w:t>
-      </w:r>
-    </w:p>
-    <w:p>
-      <w:r>
-        <w:rPr>
-          <w:rFonts w:hint="eastAsia"/>
-        </w:rPr>
-        <w:t>响应：系统显示要求用户选择两个城市，并手动输入它们之间的新的距离。</w:t>
-      </w:r>
-    </w:p>
-    <w:p>
-      <w:r>
-        <w:rPr>
-          <w:rFonts w:hint="eastAsia"/>
-        </w:rPr>
-        <w:t>刺激：用户选择两个城市（两个下拉选项框），输入新距离，完成输入</w:t>
-      </w:r>
-    </w:p>
-    <w:p>
-      <w:r>
-        <w:rPr>
-          <w:rFonts w:hint="eastAsia"/>
-        </w:rPr>
-        <w:t>响应：系统保存修改，更改相应数据</w:t>
-      </w:r>
-    </w:p>
-    <w:p>
-      <w:r>
-        <w:rPr>
-          <w:rFonts w:hint="eastAsia"/>
-        </w:rPr>
-        <w:t>刺激：用户选择返回</w:t>
-      </w:r>
-    </w:p>
-    <w:p>
-      <w:r>
-        <w:rPr>
-          <w:rFonts w:hint="eastAsia"/>
-        </w:rPr>
-        <w:t>响应：系统显示功能列表</w:t>
-      </w:r>
-    </w:p>
-    <w:p/>
-    <w:p>
-      <w:r>
-        <w:rPr>
-          <w:rFonts w:hint="eastAsia"/>
-        </w:rPr>
-        <w:t>刺激：总经理选择设置标准快递运费价格</w:t>
-      </w:r>
-    </w:p>
-    <w:p>
-      <w:r>
-        <w:rPr>
-          <w:rFonts w:hint="eastAsia"/>
-        </w:rPr>
-        <w:t>响应：系统显示输入框</w:t>
-      </w:r>
-    </w:p>
-    <w:p>
-      <w:r>
-        <w:rPr>
-          <w:rFonts w:hint="eastAsia"/>
-        </w:rPr>
-        <w:t>刺激：总经理输入新的标准快递运费价格</w:t>
-      </w:r>
-    </w:p>
-    <w:p>
-      <w:r>
-        <w:rPr>
-          <w:rFonts w:hint="eastAsia"/>
-        </w:rPr>
-        <w:t>响应：系统保存修改，更改相关数据</w:t>
-      </w:r>
-    </w:p>
-    <w:p>
-      <w:r>
-        <w:rPr>
-          <w:rFonts w:hint="eastAsia"/>
-        </w:rPr>
-        <w:t>刺激：用户选择返回</w:t>
-      </w:r>
-    </w:p>
-    <w:p>
-      <w:r>
-        <w:rPr>
-          <w:rFonts w:hint="eastAsia"/>
-        </w:rPr>
-        <w:t>响应：系统显示功能列表</w:t>
-      </w:r>
-    </w:p>
-    <w:p/>
-    <w:p>
-      <w:r>
-        <w:rPr>
-          <w:rFonts w:hint="eastAsia"/>
-        </w:rPr>
-        <w:t>刺激：总经理选择设置</w:t>
-      </w:r>
-      <w:proofErr w:type="gramStart"/>
-      <w:r>
-        <w:rPr>
-          <w:rFonts w:hint="eastAsia"/>
-        </w:rPr>
-        <w:t>载具运输</w:t>
-      </w:r>
-      <w:proofErr w:type="gramEnd"/>
-      <w:r>
-        <w:rPr>
-          <w:rFonts w:hint="eastAsia"/>
-        </w:rPr>
-        <w:t>价格</w:t>
-      </w:r>
-    </w:p>
-    <w:p>
-      <w:r>
-        <w:rPr>
-          <w:rFonts w:hint="eastAsia"/>
-        </w:rPr>
-        <w:t>响应：系统提示用户选择运输工具，并输入价格（元</w:t>
-      </w:r>
-      <w:r>
-        <w:rPr>
-          <w:rFonts w:hint="eastAsia"/>
-        </w:rPr>
-        <w:t>/(</w:t>
-      </w:r>
-      <w:r>
-        <w:rPr>
-          <w:rFonts w:hint="eastAsia"/>
-        </w:rPr>
-        <w:t>公里</w:t>
-      </w:r>
-      <w:r>
-        <w:rPr>
-          <w:rFonts w:hint="eastAsia"/>
-        </w:rPr>
-        <w:t>*</w:t>
-      </w:r>
-      <w:r>
-        <w:rPr>
-          <w:rFonts w:hint="eastAsia"/>
-        </w:rPr>
-        <w:t>吨</w:t>
-      </w:r>
-      <w:r>
-        <w:rPr>
-          <w:rFonts w:hint="eastAsia"/>
-        </w:rPr>
-        <w:t>)</w:t>
-      </w:r>
-      <w:r>
-        <w:rPr>
-          <w:rFonts w:hint="eastAsia"/>
-        </w:rPr>
-        <w:t>）</w:t>
-      </w:r>
-    </w:p>
-    <w:p>
-      <w:r>
-        <w:rPr>
-          <w:rFonts w:hint="eastAsia"/>
-        </w:rPr>
         <w:t>刺激：总经理选择运输工具，输入价格</w:t>
       </w:r>
     </w:p>
@@ -19084,6 +18812,7 @@
           <w:p/>
           <w:p>
             <w:r>
+              <w:lastRenderedPageBreak/>
               <w:t>Organization.input.setExpressFee</w:t>
             </w:r>
           </w:p>
@@ -19310,6 +19039,7 @@
               <w:t>，完成输入，系统保存修改，参见</w:t>
             </w:r>
             <w:r>
+              <w:lastRenderedPageBreak/>
               <w:t>O</w:t>
             </w:r>
             <w:r>
@@ -19650,7 +19380,6 @@
               <w:rPr>
                 <w:rFonts w:hint="eastAsia"/>
               </w:rPr>
-              <w:lastRenderedPageBreak/>
               <w:t>总经理输入营业厅的具体信息（编号，名称</w:t>
             </w:r>
             <w:r>
@@ -20030,6 +19759,7 @@
           </w:p>
           <w:p>
             <w:r>
+              <w:lastRenderedPageBreak/>
               <w:t>Organization.setTransportationFee.save</w:t>
             </w:r>
             <w:r>
@@ -20057,6 +19787,7 @@
               <w:rPr>
                 <w:rFonts w:hint="eastAsia"/>
               </w:rPr>
+              <w:lastRenderedPageBreak/>
               <w:t>系统提示选择运输工具和输入运费</w:t>
             </w:r>
             <w:r>
@@ -20075,6 +19806,7 @@
               <w:rPr>
                 <w:rFonts w:hint="eastAsia"/>
               </w:rPr>
+              <w:lastRenderedPageBreak/>
               <w:t>系统保存</w:t>
             </w:r>
           </w:p>
@@ -20106,6 +19838,7 @@
               <w:rPr>
                 <w:rFonts w:hint="eastAsia"/>
               </w:rPr>
+              <w:lastRenderedPageBreak/>
               <w:t>Organization.newCity.requestInput</w:t>
             </w:r>
           </w:p>
@@ -20466,202 +20199,202 @@
         <w:rPr>
           <w:rFonts w:hint="eastAsia"/>
         </w:rPr>
+        <w:t>优先级</w:t>
+      </w:r>
+      <w:r>
+        <w:rPr>
+          <w:rFonts w:hint="eastAsia"/>
+        </w:rPr>
+        <w:t>=</w:t>
+      </w:r>
+      <w:r>
+        <w:rPr>
+          <w:rFonts w:hint="eastAsia"/>
+        </w:rPr>
+        <w:t>高。</w:t>
+      </w:r>
+    </w:p>
+    <w:p>
+      <w:r>
+        <w:rPr>
+          <w:rFonts w:hint="eastAsia"/>
+        </w:rPr>
+        <w:t>3.2.27</w:t>
+      </w:r>
+      <w:r>
+        <w:rPr>
+          <w:rFonts w:hint="eastAsia"/>
+        </w:rPr>
+        <w:t>.2</w:t>
+      </w:r>
+      <w:r>
+        <w:rPr>
+          <w:rFonts w:hint="eastAsia"/>
+        </w:rPr>
+        <w:t>刺激</w:t>
+      </w:r>
+      <w:r>
+        <w:rPr>
+          <w:rFonts w:hint="eastAsia"/>
+        </w:rPr>
+        <w:t>/</w:t>
+      </w:r>
+      <w:r>
+        <w:rPr>
+          <w:rFonts w:hint="eastAsia"/>
+        </w:rPr>
+        <w:t>响应序列</w:t>
+      </w:r>
+    </w:p>
+    <w:p>
+      <w:r>
+        <w:rPr>
+          <w:rFonts w:hint="eastAsia"/>
+        </w:rPr>
+        <w:t>刺激：管理员选择新建账号</w:t>
+      </w:r>
+    </w:p>
+    <w:p>
+      <w:r>
+        <w:rPr>
+          <w:rFonts w:hint="eastAsia"/>
+        </w:rPr>
+        <w:t>响应：系统显示待填表单</w:t>
+      </w:r>
+    </w:p>
+    <w:p>
+      <w:r>
+        <w:rPr>
+          <w:rFonts w:hint="eastAsia"/>
+        </w:rPr>
+        <w:t>刺激：用户输入相关信息，完成输入</w:t>
+      </w:r>
+    </w:p>
+    <w:p>
+      <w:r>
+        <w:rPr>
+          <w:rFonts w:hint="eastAsia"/>
+        </w:rPr>
+        <w:t>响应：系统根据相关信息创建新账号</w:t>
+      </w:r>
+    </w:p>
+    <w:p>
+      <w:r>
+        <w:rPr>
+          <w:rFonts w:hint="eastAsia"/>
+        </w:rPr>
+        <w:t>刺激：管理员</w:t>
+      </w:r>
+      <w:proofErr w:type="gramStart"/>
+      <w:r>
+        <w:rPr>
+          <w:rFonts w:hint="eastAsia"/>
+        </w:rPr>
+        <w:t>点击员工</w:t>
+      </w:r>
+      <w:proofErr w:type="gramEnd"/>
+      <w:r>
+        <w:rPr>
+          <w:rFonts w:hint="eastAsia"/>
+        </w:rPr>
+        <w:t>列表中的某一员工</w:t>
+      </w:r>
+    </w:p>
+    <w:p>
+      <w:r>
+        <w:rPr>
+          <w:rFonts w:hint="eastAsia"/>
+        </w:rPr>
+        <w:t>响应：系统显示该员工的个人信息界面</w:t>
+      </w:r>
+    </w:p>
+    <w:p/>
+    <w:p>
+      <w:r>
+        <w:rPr>
+          <w:rFonts w:hint="eastAsia"/>
+        </w:rPr>
+        <w:t>刺激：管理员选择</w:t>
+      </w:r>
+      <w:proofErr w:type="gramStart"/>
+      <w:r>
+        <w:rPr>
+          <w:rFonts w:hint="eastAsia"/>
+        </w:rPr>
+        <w:t>删除此</w:t>
+      </w:r>
+      <w:proofErr w:type="gramEnd"/>
+      <w:r>
+        <w:rPr>
+          <w:rFonts w:hint="eastAsia"/>
+        </w:rPr>
+        <w:t>账户</w:t>
+      </w:r>
+    </w:p>
+    <w:p>
+      <w:r>
+        <w:rPr>
+          <w:rFonts w:hint="eastAsia"/>
+        </w:rPr>
+        <w:t>响应：系统询问是否确定</w:t>
+      </w:r>
+    </w:p>
+    <w:p>
+      <w:r>
+        <w:rPr>
+          <w:rFonts w:hint="eastAsia"/>
+        </w:rPr>
+        <w:t>刺激：管理员选择确定</w:t>
+      </w:r>
+    </w:p>
+    <w:p>
+      <w:r>
+        <w:rPr>
+          <w:rFonts w:hint="eastAsia"/>
+        </w:rPr>
+        <w:t>响应：系统删除该账户，返回员工列表</w:t>
+      </w:r>
+    </w:p>
+    <w:p/>
+    <w:p>
+      <w:r>
+        <w:rPr>
+          <w:rFonts w:hint="eastAsia"/>
+        </w:rPr>
+        <w:t>刺激：管理员选择修改资料</w:t>
+      </w:r>
+    </w:p>
+    <w:p>
+      <w:r>
+        <w:rPr>
+          <w:rFonts w:hint="eastAsia"/>
+        </w:rPr>
+        <w:t>响应：系统显示一张填上该员工信息的表单</w:t>
+      </w:r>
+    </w:p>
+    <w:p>
+      <w:r>
+        <w:rPr>
+          <w:rFonts w:hint="eastAsia"/>
+        </w:rPr>
+        <w:t>刺激：管理员选择个人信息的某一数据项（例如出生日期），输入修改后的值，确认完成</w:t>
+      </w:r>
+    </w:p>
+    <w:p>
+      <w:r>
+        <w:rPr>
+          <w:rFonts w:hint="eastAsia"/>
+        </w:rPr>
+        <w:t>响应：系统保存，更新相关数据</w:t>
+      </w:r>
+    </w:p>
+    <w:p/>
+    <w:p>
+      <w:r>
+        <w:rPr>
+          <w:rFonts w:hint="eastAsia"/>
+        </w:rPr>
         <w:lastRenderedPageBreak/>
-        <w:t>优先级</w:t>
-      </w:r>
-      <w:r>
-        <w:rPr>
-          <w:rFonts w:hint="eastAsia"/>
-        </w:rPr>
-        <w:t>=</w:t>
-      </w:r>
-      <w:r>
-        <w:rPr>
-          <w:rFonts w:hint="eastAsia"/>
-        </w:rPr>
-        <w:t>高。</w:t>
-      </w:r>
-    </w:p>
-    <w:p>
-      <w:r>
-        <w:rPr>
-          <w:rFonts w:hint="eastAsia"/>
-        </w:rPr>
-        <w:t>3.2.27</w:t>
-      </w:r>
-      <w:r>
-        <w:rPr>
-          <w:rFonts w:hint="eastAsia"/>
-        </w:rPr>
-        <w:t>.2</w:t>
-      </w:r>
-      <w:r>
-        <w:rPr>
-          <w:rFonts w:hint="eastAsia"/>
-        </w:rPr>
-        <w:t>刺激</w:t>
-      </w:r>
-      <w:r>
-        <w:rPr>
-          <w:rFonts w:hint="eastAsia"/>
-        </w:rPr>
-        <w:t>/</w:t>
-      </w:r>
-      <w:r>
-        <w:rPr>
-          <w:rFonts w:hint="eastAsia"/>
-        </w:rPr>
-        <w:t>响应序列</w:t>
-      </w:r>
-    </w:p>
-    <w:p>
-      <w:r>
-        <w:rPr>
-          <w:rFonts w:hint="eastAsia"/>
-        </w:rPr>
-        <w:t>刺激：管理员选择新建账号</w:t>
-      </w:r>
-    </w:p>
-    <w:p>
-      <w:r>
-        <w:rPr>
-          <w:rFonts w:hint="eastAsia"/>
-        </w:rPr>
-        <w:t>响应：系统显示待填表单</w:t>
-      </w:r>
-    </w:p>
-    <w:p>
-      <w:r>
-        <w:rPr>
-          <w:rFonts w:hint="eastAsia"/>
-        </w:rPr>
-        <w:t>刺激：用户输入相关信息，完成输入</w:t>
-      </w:r>
-    </w:p>
-    <w:p>
-      <w:r>
-        <w:rPr>
-          <w:rFonts w:hint="eastAsia"/>
-        </w:rPr>
-        <w:t>响应：系统根据相关信息创建新账号</w:t>
-      </w:r>
-    </w:p>
-    <w:p>
-      <w:r>
-        <w:rPr>
-          <w:rFonts w:hint="eastAsia"/>
-        </w:rPr>
-        <w:t>刺激：管理员</w:t>
-      </w:r>
-      <w:proofErr w:type="gramStart"/>
-      <w:r>
-        <w:rPr>
-          <w:rFonts w:hint="eastAsia"/>
-        </w:rPr>
-        <w:t>点击员工</w:t>
-      </w:r>
-      <w:proofErr w:type="gramEnd"/>
-      <w:r>
-        <w:rPr>
-          <w:rFonts w:hint="eastAsia"/>
-        </w:rPr>
-        <w:t>列表中的某一员工</w:t>
-      </w:r>
-    </w:p>
-    <w:p>
-      <w:r>
-        <w:rPr>
-          <w:rFonts w:hint="eastAsia"/>
-        </w:rPr>
-        <w:t>响应：系统显示该员工的个人信息界面</w:t>
-      </w:r>
-    </w:p>
-    <w:p/>
-    <w:p>
-      <w:r>
-        <w:rPr>
-          <w:rFonts w:hint="eastAsia"/>
-        </w:rPr>
-        <w:t>刺激：管理员选择</w:t>
-      </w:r>
-      <w:proofErr w:type="gramStart"/>
-      <w:r>
-        <w:rPr>
-          <w:rFonts w:hint="eastAsia"/>
-        </w:rPr>
-        <w:t>删除此</w:t>
-      </w:r>
-      <w:proofErr w:type="gramEnd"/>
-      <w:r>
-        <w:rPr>
-          <w:rFonts w:hint="eastAsia"/>
-        </w:rPr>
-        <w:t>账户</w:t>
-      </w:r>
-    </w:p>
-    <w:p>
-      <w:r>
-        <w:rPr>
-          <w:rFonts w:hint="eastAsia"/>
-        </w:rPr>
-        <w:t>响应：系统询问是否确定</w:t>
-      </w:r>
-    </w:p>
-    <w:p>
-      <w:r>
-        <w:rPr>
-          <w:rFonts w:hint="eastAsia"/>
-        </w:rPr>
-        <w:t>刺激：管理员选择确定</w:t>
-      </w:r>
-    </w:p>
-    <w:p>
-      <w:r>
-        <w:rPr>
-          <w:rFonts w:hint="eastAsia"/>
-        </w:rPr>
-        <w:t>响应：系统删除该账户，返回员工列表</w:t>
-      </w:r>
-    </w:p>
-    <w:p/>
-    <w:p>
-      <w:r>
-        <w:rPr>
-          <w:rFonts w:hint="eastAsia"/>
-        </w:rPr>
-        <w:t>刺激：管理员选择修改资料</w:t>
-      </w:r>
-    </w:p>
-    <w:p>
-      <w:r>
-        <w:rPr>
-          <w:rFonts w:hint="eastAsia"/>
-        </w:rPr>
-        <w:t>响应：系统显示一张填上该员工信息的表单</w:t>
-      </w:r>
-    </w:p>
-    <w:p>
-      <w:r>
-        <w:rPr>
-          <w:rFonts w:hint="eastAsia"/>
-        </w:rPr>
-        <w:t>刺激：管理员选择个人信息的某一数据项（例如出生日期），输入修改后的值，确认完成</w:t>
-      </w:r>
-    </w:p>
-    <w:p>
-      <w:r>
-        <w:rPr>
-          <w:rFonts w:hint="eastAsia"/>
-        </w:rPr>
-        <w:t>响应：系统保存，更新相关数据</w:t>
-      </w:r>
-    </w:p>
-    <w:p/>
-    <w:p>
-      <w:r>
-        <w:rPr>
-          <w:rFonts w:hint="eastAsia"/>
-        </w:rPr>
         <w:t>刺激：管理员选择修改密码</w:t>
       </w:r>
     </w:p>
@@ -20880,7 +20613,6 @@
               <w:rPr>
                 <w:rFonts w:hint="eastAsia"/>
               </w:rPr>
-              <w:lastRenderedPageBreak/>
               <w:t>系统应该允许管理员用鼠标和键盘输入</w:t>
             </w:r>
           </w:p>
@@ -21015,14 +20747,7 @@
               <w:rPr>
                 <w:rFonts w:hint="eastAsia"/>
               </w:rPr>
-              <w:t>，系统显</w:t>
-            </w:r>
-            <w:r>
-              <w:rPr>
-                <w:rFonts w:hint="eastAsia"/>
-              </w:rPr>
-              <w:lastRenderedPageBreak/>
-              <w:t>示该员工的信息，参见</w:t>
+              <w:t>，系统显示该员工的信息，参见</w:t>
             </w:r>
             <w:r>
               <w:rPr>
@@ -21295,7 +21020,14 @@
               <w:rPr>
                 <w:rFonts w:hint="eastAsia"/>
               </w:rPr>
-              <w:t>，系统显示所有权限列表，参见</w:t>
+              <w:t>，系统显示所有权限</w:t>
+            </w:r>
+            <w:r>
+              <w:rPr>
+                <w:rFonts w:hint="eastAsia"/>
+              </w:rPr>
+              <w:lastRenderedPageBreak/>
+              <w:t>列表，参见</w:t>
             </w:r>
             <w:r>
               <w:rPr>
@@ -21697,13 +21429,7 @@
         </w:tc>
       </w:tr>
     </w:tbl>
-    <w:p>
-      <w:pPr>
-        <w:rPr>
-          <w:rFonts w:hint="eastAsia"/>
-        </w:rPr>
-      </w:pPr>
-    </w:p>
+    <w:p/>
     <w:p>
       <w:pPr>
         <w:pStyle w:val="3"/>
@@ -21713,7 +21439,6 @@
         <w:rPr>
           <w:rFonts w:hint="eastAsia"/>
         </w:rPr>
-        <w:lastRenderedPageBreak/>
         <w:t>3.2.28</w:t>
       </w:r>
       <w:r>
@@ -21729,13 +21454,7 @@
         <w:rPr>
           <w:rFonts w:hint="eastAsia"/>
         </w:rPr>
-        <w:t>3.2.28</w:t>
-      </w:r>
-      <w:r>
-        <w:rPr>
-          <w:rFonts w:hint="eastAsia"/>
-        </w:rPr>
-        <w:t>.1</w:t>
+        <w:t>3.2.28.1</w:t>
       </w:r>
       <w:r>
         <w:rPr>
@@ -22044,6 +21763,7 @@
           </w:tcPr>
           <w:p>
             <w:r>
+              <w:lastRenderedPageBreak/>
               <w:t>I</w:t>
             </w:r>
             <w:r>
@@ -22439,7 +22159,6 @@
         <w:rPr>
           <w:rFonts w:hint="eastAsia"/>
         </w:rPr>
-        <w:lastRenderedPageBreak/>
         <w:t>3.3.4</w:t>
       </w:r>
       <w:r>
@@ -23615,7 +23334,6 @@
         <w:rPr>
           <w:rFonts w:hint="eastAsia"/>
         </w:rPr>
-        <w:lastRenderedPageBreak/>
         <w:t>3.4.2</w:t>
       </w:r>
       <w:r>
@@ -23943,7 +23661,7 @@
                 <w:bCs/>
                 <w:noProof/>
               </w:rPr>
-              <w:t>2</w:t>
+              <w:t>12</w:t>
             </w:r>
             <w:r>
               <w:rPr>
@@ -23991,7 +23709,7 @@
                 <w:bCs/>
                 <w:noProof/>
               </w:rPr>
-              <w:t>31</w:t>
+              <w:t>30</w:t>
             </w:r>
             <w:r>
               <w:rPr>
@@ -24961,6 +24679,7 @@
       <w:jc w:val="both"/>
     </w:pPr>
     <w:tblPr>
+      <w:tblInd w:w="0" w:type="dxa"/>
       <w:tblBorders>
         <w:top w:val="single" w:sz="4" w:space="0" w:color="auto"/>
         <w:left w:val="single" w:sz="4" w:space="0" w:color="auto"/>
@@ -25004,6 +24723,7 @@
       <w:jc w:val="both"/>
     </w:pPr>
     <w:tblPr>
+      <w:tblInd w:w="0" w:type="dxa"/>
       <w:tblBorders>
         <w:top w:val="single" w:sz="4" w:space="0" w:color="auto"/>
         <w:left w:val="single" w:sz="4" w:space="0" w:color="auto"/>
@@ -25032,6 +24752,7 @@
       <w:jc w:val="both"/>
     </w:pPr>
     <w:tblPr>
+      <w:tblInd w:w="0" w:type="dxa"/>
       <w:tblBorders>
         <w:top w:val="single" w:sz="4" w:space="0" w:color="auto"/>
         <w:left w:val="single" w:sz="4" w:space="0" w:color="auto"/>
@@ -25908,6 +25629,7 @@
       <w:jc w:val="both"/>
     </w:pPr>
     <w:tblPr>
+      <w:tblInd w:w="0" w:type="dxa"/>
       <w:tblBorders>
         <w:top w:val="single" w:sz="4" w:space="0" w:color="auto"/>
         <w:left w:val="single" w:sz="4" w:space="0" w:color="auto"/>
@@ -25951,6 +25673,7 @@
       <w:jc w:val="both"/>
     </w:pPr>
     <w:tblPr>
+      <w:tblInd w:w="0" w:type="dxa"/>
       <w:tblBorders>
         <w:top w:val="single" w:sz="4" w:space="0" w:color="auto"/>
         <w:left w:val="single" w:sz="4" w:space="0" w:color="auto"/>
@@ -25979,6 +25702,7 @@
       <w:jc w:val="both"/>
     </w:pPr>
     <w:tblPr>
+      <w:tblInd w:w="0" w:type="dxa"/>
       <w:tblBorders>
         <w:top w:val="single" w:sz="4" w:space="0" w:color="auto"/>
         <w:left w:val="single" w:sz="4" w:space="0" w:color="auto"/>
@@ -26569,7 +26293,7 @@
   <a:extraClrSchemeLst/>
   <a:extLst>
     <a:ext uri="{05A4C25C-085E-4340-85A3-A5531E510DB2}">
-      <thm15:themeFamily xmlns:thm15="http://schemas.microsoft.com/office/thememl/2012/main" xmlns="" name="Office Theme" id="{62F939B6-93AF-4DB8-9C6B-D6C7DFDC589F}" vid="{4A3C46E8-61CC-4603-A589-7422A47A8E4A}"/>
+      <thm15:themeFamily xmlns="" xmlns:thm15="http://schemas.microsoft.com/office/thememl/2012/main" name="Office Theme" id="{62F939B6-93AF-4DB8-9C6B-D6C7DFDC589F}" vid="{4A3C46E8-61CC-4603-A589-7422A47A8E4A}"/>
     </a:ext>
   </a:extLst>
 </a:theme>
@@ -26580,7 +26304,7 @@
 </file>
 
 <file path=customXml/itemProps1.xml><?xml version="1.0" encoding="utf-8"?>
-<ds:datastoreItem xmlns:ds="http://schemas.openxmlformats.org/officeDocument/2006/customXml" ds:itemID="{67B80FFE-EB48-4682-81CF-A0DF85852C56}">
+<ds:datastoreItem xmlns:ds="http://schemas.openxmlformats.org/officeDocument/2006/customXml" ds:itemID="{7AB82422-1638-422E-8D87-B6284590B3A7}">
   <ds:schemaRefs>
     <ds:schemaRef ds:uri="http://schemas.openxmlformats.org/officeDocument/2006/bibliography"/>
   </ds:schemaRefs>

--- a/需求阶段/软件需求规格说明文档.docx
+++ b/需求阶段/软件需求规格说明文档.docx
@@ -10036,12 +10036,14 @@
           <w:szCs w:val="22"/>
         </w:rPr>
       </w:pPr>
+      <w:bookmarkStart w:id="78" w:name="_GoBack"/>
+      <w:bookmarkEnd w:id="78"/>
       <w:r>
         <w:rPr>
           <w:rFonts w:ascii="Calibri" w:hAnsi="Calibri" w:hint="eastAsia"/>
           <w:szCs w:val="22"/>
         </w:rPr>
-        <w:t>一个拥有最高权限的财务人员选择账户管理后，对账户进行操作，完成账户的增删改查。</w:t>
+        <w:t>财务人员选择账户管理后，对账户进行操作，完成账户的增删改查。</w:t>
       </w:r>
     </w:p>
     <w:p>
@@ -10678,14 +10680,6 @@
               <w:rPr>
                 <w:rFonts w:hint="eastAsia"/>
               </w:rPr>
-              <w:t>AccountManagement.Check</w:t>
-            </w:r>
-          </w:p>
-          <w:p>
-            <w:r>
-              <w:rPr>
-                <w:rFonts w:hint="eastAsia"/>
-              </w:rPr>
               <w:t>AccountManagement.Check.Valid</w:t>
             </w:r>
           </w:p>
@@ -10702,14 +10696,6 @@
           <w:tcPr>
             <w:tcW w:w="5153" w:type="dxa"/>
           </w:tcPr>
-          <w:p>
-            <w:r>
-              <w:rPr>
-                <w:rFonts w:hint="eastAsia"/>
-              </w:rPr>
-              <w:t>系统检查财务人员是否有最高权限</w:t>
-            </w:r>
-          </w:p>
           <w:p>
             <w:r>
               <w:rPr>
@@ -10734,14 +10720,13 @@
       <w:pPr>
         <w:pStyle w:val="3"/>
       </w:pPr>
-      <w:bookmarkStart w:id="78" w:name="_Toc432089149"/>
-      <w:bookmarkStart w:id="79" w:name="_Toc432089191"/>
-      <w:bookmarkStart w:id="80" w:name="_Toc432531964"/>
-      <w:r>
-        <w:rPr>
-          <w:rFonts w:hint="eastAsia"/>
-        </w:rPr>
-        <w:lastRenderedPageBreak/>
+      <w:bookmarkStart w:id="79" w:name="_Toc432089149"/>
+      <w:bookmarkStart w:id="80" w:name="_Toc432089191"/>
+      <w:bookmarkStart w:id="81" w:name="_Toc432531964"/>
+      <w:r>
+        <w:rPr>
+          <w:rFonts w:hint="eastAsia"/>
+        </w:rPr>
         <w:t>3.2.9</w:t>
       </w:r>
       <w:r>
@@ -10750,9 +10735,9 @@
         </w:rPr>
         <w:t>成本收益表生成</w:t>
       </w:r>
-      <w:bookmarkEnd w:id="78"/>
       <w:bookmarkEnd w:id="79"/>
       <w:bookmarkEnd w:id="80"/>
+      <w:bookmarkEnd w:id="81"/>
     </w:p>
     <w:p>
       <w:pPr>
@@ -10795,6 +10780,7 @@
           <w:rFonts w:ascii="Calibri" w:hAnsi="Calibri" w:hint="eastAsia"/>
           <w:szCs w:val="22"/>
         </w:rPr>
+        <w:lastRenderedPageBreak/>
         <w:t>总经理</w:t>
       </w:r>
       <w:r>
@@ -11052,9 +11038,9 @@
       <w:pPr>
         <w:pStyle w:val="3"/>
       </w:pPr>
-      <w:bookmarkStart w:id="81" w:name="_Toc432089150"/>
-      <w:bookmarkStart w:id="82" w:name="_Toc432089192"/>
-      <w:bookmarkStart w:id="83" w:name="_Toc432531965"/>
+      <w:bookmarkStart w:id="82" w:name="_Toc432089150"/>
+      <w:bookmarkStart w:id="83" w:name="_Toc432089192"/>
+      <w:bookmarkStart w:id="84" w:name="_Toc432531965"/>
       <w:r>
         <w:rPr>
           <w:rFonts w:hint="eastAsia"/>
@@ -11067,9 +11053,9 @@
         </w:rPr>
         <w:t>经营情况表生成</w:t>
       </w:r>
-      <w:bookmarkEnd w:id="81"/>
       <w:bookmarkEnd w:id="82"/>
       <w:bookmarkEnd w:id="83"/>
+      <w:bookmarkEnd w:id="84"/>
     </w:p>
     <w:p>
       <w:pPr>
@@ -11332,8 +11318,6 @@
             <w:tcW w:w="4261" w:type="dxa"/>
           </w:tcPr>
           <w:p>
-            <w:bookmarkStart w:id="84" w:name="_GoBack"/>
-            <w:bookmarkEnd w:id="84"/>
             <w:r>
               <w:rPr>
                 <w:rFonts w:hint="eastAsia"/>
@@ -11542,53 +11526,53 @@
         <w:rPr>
           <w:rFonts w:hint="eastAsia"/>
         </w:rPr>
+        <w:t>刺激：总经理选择返回</w:t>
+      </w:r>
+    </w:p>
+    <w:p>
+      <w:r>
+        <w:rPr>
+          <w:rFonts w:hint="eastAsia"/>
+        </w:rPr>
+        <w:t>响应：系统显示提交状态单据列表</w:t>
+      </w:r>
+    </w:p>
+    <w:p>
+      <w:r>
+        <w:rPr>
+          <w:rFonts w:hint="eastAsia"/>
+        </w:rPr>
+        <w:t>刺激：总经理勾选多</w:t>
+      </w:r>
+      <w:proofErr w:type="gramStart"/>
+      <w:r>
+        <w:rPr>
+          <w:rFonts w:hint="eastAsia"/>
+        </w:rPr>
+        <w:t>个</w:t>
+      </w:r>
+      <w:proofErr w:type="gramEnd"/>
+      <w:r>
+        <w:rPr>
+          <w:rFonts w:hint="eastAsia"/>
+        </w:rPr>
+        <w:t>单据</w:t>
+      </w:r>
+    </w:p>
+    <w:p>
+      <w:r>
+        <w:rPr>
+          <w:rFonts w:hint="eastAsia"/>
+        </w:rPr>
+        <w:t>响应：系统标记这些选中的列表</w:t>
+      </w:r>
+    </w:p>
+    <w:p>
+      <w:r>
+        <w:rPr>
+          <w:rFonts w:hint="eastAsia"/>
+        </w:rPr>
         <w:lastRenderedPageBreak/>
-        <w:t>刺激：总经理选择返回</w:t>
-      </w:r>
-    </w:p>
-    <w:p>
-      <w:r>
-        <w:rPr>
-          <w:rFonts w:hint="eastAsia"/>
-        </w:rPr>
-        <w:t>响应：系统显示提交状态单据列表</w:t>
-      </w:r>
-    </w:p>
-    <w:p>
-      <w:r>
-        <w:rPr>
-          <w:rFonts w:hint="eastAsia"/>
-        </w:rPr>
-        <w:t>刺激：总经理勾选多</w:t>
-      </w:r>
-      <w:proofErr w:type="gramStart"/>
-      <w:r>
-        <w:rPr>
-          <w:rFonts w:hint="eastAsia"/>
-        </w:rPr>
-        <w:t>个</w:t>
-      </w:r>
-      <w:proofErr w:type="gramEnd"/>
-      <w:r>
-        <w:rPr>
-          <w:rFonts w:hint="eastAsia"/>
-        </w:rPr>
-        <w:t>单据</w:t>
-      </w:r>
-    </w:p>
-    <w:p>
-      <w:r>
-        <w:rPr>
-          <w:rFonts w:hint="eastAsia"/>
-        </w:rPr>
-        <w:t>响应：系统标记这些选中的列表</w:t>
-      </w:r>
-    </w:p>
-    <w:p>
-      <w:r>
-        <w:rPr>
-          <w:rFonts w:hint="eastAsia"/>
-        </w:rPr>
         <w:t>刺激：总经理选择审批通过</w:t>
       </w:r>
     </w:p>
@@ -12229,53 +12213,53 @@
         <w:rPr>
           <w:rFonts w:hint="eastAsia"/>
         </w:rPr>
+        <w:t>刺激：总经理</w:t>
+      </w:r>
+      <w:proofErr w:type="gramStart"/>
+      <w:r>
+        <w:rPr>
+          <w:rFonts w:hint="eastAsia"/>
+        </w:rPr>
+        <w:t>点击某</w:t>
+      </w:r>
+      <w:proofErr w:type="gramEnd"/>
+      <w:r>
+        <w:rPr>
+          <w:rFonts w:hint="eastAsia"/>
+        </w:rPr>
+        <w:t>一员工</w:t>
+      </w:r>
+    </w:p>
+    <w:p>
+      <w:r>
+        <w:rPr>
+          <w:rFonts w:hint="eastAsia"/>
+        </w:rPr>
+        <w:t>响应：系统显示该员工的具体信息</w:t>
+      </w:r>
+    </w:p>
+    <w:p>
+      <w:r>
+        <w:rPr>
+          <w:rFonts w:hint="eastAsia"/>
+        </w:rPr>
+        <w:t>刺激：总经理用鼠标点击工资结算方式，选择某一结算方式</w:t>
+      </w:r>
+    </w:p>
+    <w:p>
+      <w:r>
+        <w:rPr>
+          <w:rFonts w:hint="eastAsia"/>
+        </w:rPr>
+        <w:t>响应：系统记录修改（只是暂时记录，并未正式保存、应用修改）</w:t>
+      </w:r>
+    </w:p>
+    <w:p>
+      <w:r>
+        <w:rPr>
+          <w:rFonts w:hint="eastAsia"/>
+        </w:rPr>
         <w:lastRenderedPageBreak/>
-        <w:t>刺激：总经理</w:t>
-      </w:r>
-      <w:proofErr w:type="gramStart"/>
-      <w:r>
-        <w:rPr>
-          <w:rFonts w:hint="eastAsia"/>
-        </w:rPr>
-        <w:t>点击某</w:t>
-      </w:r>
-      <w:proofErr w:type="gramEnd"/>
-      <w:r>
-        <w:rPr>
-          <w:rFonts w:hint="eastAsia"/>
-        </w:rPr>
-        <w:t>一员工</w:t>
-      </w:r>
-    </w:p>
-    <w:p>
-      <w:r>
-        <w:rPr>
-          <w:rFonts w:hint="eastAsia"/>
-        </w:rPr>
-        <w:t>响应：系统显示该员工的具体信息</w:t>
-      </w:r>
-    </w:p>
-    <w:p>
-      <w:r>
-        <w:rPr>
-          <w:rFonts w:hint="eastAsia"/>
-        </w:rPr>
-        <w:t>刺激：总经理用鼠标点击工资结算方式，选择某一结算方式</w:t>
-      </w:r>
-    </w:p>
-    <w:p>
-      <w:r>
-        <w:rPr>
-          <w:rFonts w:hint="eastAsia"/>
-        </w:rPr>
-        <w:t>响应：系统记录修改（只是暂时记录，并未正式保存、应用修改）</w:t>
-      </w:r>
-    </w:p>
-    <w:p>
-      <w:r>
-        <w:rPr>
-          <w:rFonts w:hint="eastAsia"/>
-        </w:rPr>
         <w:t>刺激：总经理用鼠标点击工资参数，输入数据</w:t>
       </w:r>
     </w:p>
@@ -12891,7 +12875,6 @@
               <w:rPr>
                 <w:rFonts w:hint="eastAsia"/>
               </w:rPr>
-              <w:lastRenderedPageBreak/>
               <w:t>系统显示选中员工的具体信息</w:t>
             </w:r>
             <w:r>
@@ -12954,14 +12937,7 @@
               <w:rPr>
                 <w:rFonts w:hint="eastAsia"/>
               </w:rPr>
-              <w:t>，或提成比例不小</w:t>
-            </w:r>
-            <w:r>
-              <w:rPr>
-                <w:rFonts w:hint="eastAsia"/>
-              </w:rPr>
-              <w:lastRenderedPageBreak/>
-              <w:t>于</w:t>
+              <w:t>，或提成比例不小于</w:t>
             </w:r>
             <w:r>
               <w:rPr>
@@ -13607,39 +13583,39 @@
         <w:rPr>
           <w:rFonts w:hint="eastAsia"/>
         </w:rPr>
+        <w:t>刺激：营业厅业务员选择进行司机信息管理</w:t>
+      </w:r>
+    </w:p>
+    <w:p>
+      <w:r>
+        <w:rPr>
+          <w:rFonts w:hint="eastAsia"/>
+        </w:rPr>
+        <w:t>响应：系统请求增删改</w:t>
+      </w:r>
+    </w:p>
+    <w:p>
+      <w:r>
+        <w:rPr>
+          <w:rFonts w:hint="eastAsia"/>
+        </w:rPr>
+        <w:t>刺激：营业厅业务员选择增，输入新司机信息</w:t>
+      </w:r>
+    </w:p>
+    <w:p>
+      <w:r>
+        <w:rPr>
+          <w:rFonts w:hint="eastAsia"/>
+        </w:rPr>
+        <w:t>响应：系统保存并提示</w:t>
+      </w:r>
+    </w:p>
+    <w:p>
+      <w:r>
+        <w:rPr>
+          <w:rFonts w:hint="eastAsia"/>
+        </w:rPr>
         <w:lastRenderedPageBreak/>
-        <w:t>刺激：营业厅业务员选择进行司机信息管理</w:t>
-      </w:r>
-    </w:p>
-    <w:p>
-      <w:r>
-        <w:rPr>
-          <w:rFonts w:hint="eastAsia"/>
-        </w:rPr>
-        <w:t>响应：系统请求增删改</w:t>
-      </w:r>
-    </w:p>
-    <w:p>
-      <w:r>
-        <w:rPr>
-          <w:rFonts w:hint="eastAsia"/>
-        </w:rPr>
-        <w:t>刺激：营业厅业务员选择增，输入新司机信息</w:t>
-      </w:r>
-    </w:p>
-    <w:p>
-      <w:r>
-        <w:rPr>
-          <w:rFonts w:hint="eastAsia"/>
-        </w:rPr>
-        <w:t>响应：系统保存并提示</w:t>
-      </w:r>
-    </w:p>
-    <w:p>
-      <w:r>
-        <w:rPr>
-          <w:rFonts w:hint="eastAsia"/>
-        </w:rPr>
         <w:t>刺激：营业厅业务员选择</w:t>
       </w:r>
       <w:proofErr w:type="gramStart"/>
@@ -14239,7 +14215,6 @@
               <w:rPr>
                 <w:rFonts w:hint="eastAsia"/>
               </w:rPr>
-              <w:lastRenderedPageBreak/>
               <w:t>系统应该允许营业厅业务员在营业厅装车单生成任务中进行键盘输入</w:t>
             </w:r>
           </w:p>
@@ -14263,14 +14238,7 @@
               <w:rPr>
                 <w:rFonts w:hint="eastAsia"/>
               </w:rPr>
-              <w:t>位数字格式、营业厅编号、汽运编号、车辆编</w:t>
-            </w:r>
-            <w:r>
-              <w:rPr>
-                <w:rFonts w:hint="eastAsia"/>
-              </w:rPr>
-              <w:lastRenderedPageBreak/>
-              <w:t>号、托运单号不符合格式，系统提示错误并拒绝输入</w:t>
+              <w:t>位数字格式、营业厅编号、汽运编号、车辆编号、托运单号不符合格式，系统提示错误并拒绝输入</w:t>
             </w:r>
           </w:p>
           <w:p>
@@ -14297,7 +14265,6 @@
               <w:rPr>
                 <w:rFonts w:hint="eastAsia"/>
               </w:rPr>
-              <w:lastRenderedPageBreak/>
               <w:t>Loading.Goods</w:t>
             </w:r>
           </w:p>
@@ -14334,7 +14301,14 @@
               <w:rPr>
                 <w:rFonts w:hint="eastAsia"/>
               </w:rPr>
-              <w:t>营业厅业务员扫描（输入）托运单编号，系统根据输入的托运单号改变货物状态</w:t>
+              <w:t>营业厅业务员扫描（输入）托运单编号，系统根据输入的托</w:t>
+            </w:r>
+            <w:r>
+              <w:rPr>
+                <w:rFonts w:hint="eastAsia"/>
+              </w:rPr>
+              <w:lastRenderedPageBreak/>
+              <w:t>运单号改变货物状态</w:t>
             </w:r>
           </w:p>
         </w:tc>
@@ -14350,6 +14324,7 @@
               <w:rPr>
                 <w:rFonts w:hint="eastAsia"/>
               </w:rPr>
+              <w:lastRenderedPageBreak/>
               <w:t>Loading.Location</w:t>
             </w:r>
           </w:p>
@@ -14944,7 +14919,6 @@
               <w:rPr>
                 <w:rFonts w:hint="eastAsia"/>
               </w:rPr>
-              <w:lastRenderedPageBreak/>
               <w:t>Dispatch.Input.End</w:t>
             </w:r>
           </w:p>
@@ -14962,7 +14936,6 @@
               <w:rPr>
                 <w:rFonts w:hint="eastAsia"/>
               </w:rPr>
-              <w:lastRenderedPageBreak/>
               <w:t>系统应该允许营业厅业务员在营业厅</w:t>
             </w:r>
             <w:proofErr w:type="gramStart"/>
@@ -15011,7 +14984,6 @@
               <w:rPr>
                 <w:rFonts w:hint="eastAsia"/>
               </w:rPr>
-              <w:lastRenderedPageBreak/>
               <w:t>营业厅业务员结束输入时，系统应保存提交状态的</w:t>
             </w:r>
             <w:proofErr w:type="gramStart"/>
@@ -15036,7 +15008,6 @@
               <w:rPr>
                 <w:rFonts w:hint="eastAsia"/>
               </w:rPr>
-              <w:lastRenderedPageBreak/>
               <w:t>Dispatch</w:t>
             </w:r>
             <w:r>
@@ -15126,6 +15097,7 @@
         <w:rPr>
           <w:rFonts w:hint="eastAsia"/>
         </w:rPr>
+        <w:lastRenderedPageBreak/>
         <w:t>3.2.18</w:t>
       </w:r>
       <w:r>
@@ -15615,7 +15587,6 @@
       </w:pPr>
       <w:bookmarkStart w:id="98" w:name="_Toc432531975"/>
       <w:r>
-        <w:lastRenderedPageBreak/>
         <w:t>3.2.20</w:t>
       </w:r>
       <w:r>
@@ -15636,7 +15607,11 @@
         <w:ind w:firstLineChars="200" w:firstLine="420"/>
       </w:pPr>
       <w:r>
-        <w:t>仓库管理员为了避免仓库库存填满，需要设置库存报警参数，当仓库内的货物数量超过这一参数比例时，系统会自动报警。</w:t>
+        <w:t>仓库管理员为了避免仓库库存填满，需要设置库存报警参数，当仓库内的货物数量超过</w:t>
+      </w:r>
+      <w:r>
+        <w:lastRenderedPageBreak/>
+        <w:t>这一参数比例时，系统会自动报警。</w:t>
       </w:r>
     </w:p>
     <w:p>
@@ -16214,7 +16189,6 @@
           </w:p>
           <w:p>
             <w:r>
-              <w:lastRenderedPageBreak/>
               <w:t>Move.Turn.Off</w:t>
             </w:r>
           </w:p>
@@ -16231,7 +16205,6 @@
               <w:rPr>
                 <w:rFonts w:hint="eastAsia"/>
               </w:rPr>
-              <w:lastRenderedPageBreak/>
               <w:t>系统回到仓库编号选择界面</w:t>
             </w:r>
           </w:p>
@@ -16243,7 +16216,6 @@
               <w:rPr>
                 <w:rFonts w:hint="eastAsia"/>
               </w:rPr>
-              <w:lastRenderedPageBreak/>
               <w:t>系统退出当前功能</w:t>
             </w:r>
           </w:p>
@@ -16257,6 +16229,7 @@
       </w:pPr>
       <w:bookmarkStart w:id="100" w:name="_Toc432531977"/>
       <w:r>
+        <w:lastRenderedPageBreak/>
         <w:t>3.2.22</w:t>
       </w:r>
       <w:r>
@@ -16642,7 +16615,6 @@
     </w:p>
     <w:p>
       <w:r>
-        <w:lastRenderedPageBreak/>
         <w:t>响应：系统将中转中心到达单提交到总经理，审批通过后保存进单据列表。</w:t>
       </w:r>
     </w:p>
@@ -16685,6 +16657,7 @@
           </w:p>
           <w:p>
             <w:r>
+              <w:lastRenderedPageBreak/>
               <w:t>Arrivelist.Input.Number.Right</w:t>
             </w:r>
           </w:p>
@@ -16701,6 +16674,7 @@
               <w:rPr>
                 <w:rFonts w:hint="eastAsia"/>
               </w:rPr>
+              <w:lastRenderedPageBreak/>
               <w:t>系统显示输入编号不存在</w:t>
             </w:r>
           </w:p>
@@ -16712,6 +16686,7 @@
               <w:rPr>
                 <w:rFonts w:hint="eastAsia"/>
               </w:rPr>
+              <w:lastRenderedPageBreak/>
               <w:t>系统将编号添加到中转中心到达单</w:t>
             </w:r>
           </w:p>
@@ -16724,6 +16699,7 @@
           </w:tcPr>
           <w:p>
             <w:r>
+              <w:lastRenderedPageBreak/>
               <w:t>Arrivelist.Input.Date.Wrong</w:t>
             </w:r>
           </w:p>
@@ -17205,28 +17181,28 @@
           </w:tcPr>
           <w:p>
             <w:r>
+              <w:t>Freightlist.Input.Number.Wrong</w:t>
+            </w:r>
+          </w:p>
+          <w:p>
+            <w:r>
+              <w:t>Freightlist.Input.Number.Right</w:t>
+            </w:r>
+          </w:p>
+          <w:p>
+            <w:r>
+              <w:rPr>
+                <w:rFonts w:hint="eastAsia"/>
+              </w:rPr>
+              <w:t>Freightlist.Input.Num.Null</w:t>
+            </w:r>
+          </w:p>
+          <w:p>
+            <w:r>
+              <w:rPr>
+                <w:rFonts w:hint="eastAsia"/>
+              </w:rPr>
               <w:lastRenderedPageBreak/>
-              <w:t>Freightlist.Input.Number.Wrong</w:t>
-            </w:r>
-          </w:p>
-          <w:p>
-            <w:r>
-              <w:t>Freightlist.Input.Number.Right</w:t>
-            </w:r>
-          </w:p>
-          <w:p>
-            <w:r>
-              <w:rPr>
-                <w:rFonts w:hint="eastAsia"/>
-              </w:rPr>
-              <w:t>Freightlist.Input.Num.Null</w:t>
-            </w:r>
-          </w:p>
-          <w:p>
-            <w:r>
-              <w:rPr>
-                <w:rFonts w:hint="eastAsia"/>
-              </w:rPr>
               <w:t>Freightlist.Input.Num.Right</w:t>
             </w:r>
           </w:p>
@@ -17240,6 +17216,7 @@
               <w:ind w:firstLineChars="200" w:firstLine="420"/>
             </w:pPr>
             <w:r>
+              <w:lastRenderedPageBreak/>
               <w:t>系统显示编号格式错误</w:t>
             </w:r>
           </w:p>
@@ -17273,6 +17250,7 @@
               <w:rPr>
                 <w:rFonts w:hint="eastAsia"/>
               </w:rPr>
+              <w:lastRenderedPageBreak/>
               <w:t>系统将托运单号添加到中转中心中转单</w:t>
             </w:r>
           </w:p>
@@ -17285,6 +17263,7 @@
           </w:tcPr>
           <w:p>
             <w:r>
+              <w:lastRenderedPageBreak/>
               <w:t>Freightlist.Input.Date</w:t>
             </w:r>
           </w:p>
@@ -17835,55 +17814,55 @@
         <w:rPr>
           <w:rFonts w:hint="eastAsia"/>
         </w:rPr>
+        <w:t>响应：</w:t>
+      </w:r>
+      <w:r>
+        <w:t>系统根据出发地与到达地计算出本次托运运费</w:t>
+      </w:r>
+      <w:r>
+        <w:rPr>
+          <w:rFonts w:hint="eastAsia"/>
+        </w:rPr>
+        <w:t>，</w:t>
+      </w:r>
+      <w:r>
+        <w:t>显示是否提交中转中心中转单</w:t>
+      </w:r>
+    </w:p>
+    <w:p>
+      <w:r>
+        <w:rPr>
+          <w:rFonts w:hint="eastAsia"/>
+        </w:rPr>
+        <w:t>刺激：</w:t>
+      </w:r>
+      <w:r>
+        <w:t>中转中心业务员选择提交</w:t>
+      </w:r>
+    </w:p>
+    <w:p>
+      <w:r>
+        <w:rPr>
+          <w:rFonts w:hint="eastAsia"/>
+        </w:rPr>
+        <w:t>响应：</w:t>
+      </w:r>
+      <w:r>
+        <w:t>系统将中转中心中转单提交给总经理</w:t>
+      </w:r>
+      <w:r>
+        <w:rPr>
+          <w:rFonts w:hint="eastAsia"/>
+        </w:rPr>
+        <w:t>，</w:t>
+      </w:r>
+      <w:r>
+        <w:t>审批后返回给中转中心业务员</w:t>
+      </w:r>
+    </w:p>
+    <w:p>
+      <w:r>
         <w:lastRenderedPageBreak/>
-        <w:t>响应：</w:t>
-      </w:r>
-      <w:r>
-        <w:t>系统根据出发地与到达地计算出本次托运运费</w:t>
-      </w:r>
-      <w:r>
-        <w:rPr>
-          <w:rFonts w:hint="eastAsia"/>
-        </w:rPr>
-        <w:t>，</w:t>
-      </w:r>
-      <w:r>
-        <w:t>显示是否提交中转中心中转单</w:t>
-      </w:r>
-    </w:p>
-    <w:p>
-      <w:r>
-        <w:rPr>
-          <w:rFonts w:hint="eastAsia"/>
-        </w:rPr>
-        <w:t>刺激：</w:t>
-      </w:r>
-      <w:r>
-        <w:t>中转中心业务员选择提交</w:t>
-      </w:r>
-    </w:p>
-    <w:p>
-      <w:r>
-        <w:rPr>
-          <w:rFonts w:hint="eastAsia"/>
-        </w:rPr>
-        <w:t>响应：</w:t>
-      </w:r>
-      <w:r>
-        <w:t>系统将中转中心中转单提交给总经理</w:t>
-      </w:r>
-      <w:r>
-        <w:rPr>
-          <w:rFonts w:hint="eastAsia"/>
-        </w:rPr>
-        <w:t>，</w:t>
-      </w:r>
-      <w:r>
-        <w:t>审批后返回给中转中心业务员</w:t>
-      </w:r>
-    </w:p>
-    <w:p>
-      <w:r>
         <w:t>3.2.25.3</w:t>
       </w:r>
       <w:r>
@@ -18461,31 +18440,31 @@
         <w:rPr>
           <w:rFonts w:hint="eastAsia"/>
         </w:rPr>
+        <w:t>刺激：总经理选择运输工具，输入价格</w:t>
+      </w:r>
+    </w:p>
+    <w:p>
+      <w:r>
+        <w:rPr>
+          <w:rFonts w:hint="eastAsia"/>
+        </w:rPr>
+        <w:t>响应：系统保存修改，更改相关数据</w:t>
+      </w:r>
+    </w:p>
+    <w:p>
+      <w:r>
+        <w:rPr>
+          <w:rFonts w:hint="eastAsia"/>
+        </w:rPr>
+        <w:t>刺激：用户选择返回</w:t>
+      </w:r>
+    </w:p>
+    <w:p>
+      <w:r>
+        <w:rPr>
+          <w:rFonts w:hint="eastAsia"/>
+        </w:rPr>
         <w:lastRenderedPageBreak/>
-        <w:t>刺激：总经理选择运输工具，输入价格</w:t>
-      </w:r>
-    </w:p>
-    <w:p>
-      <w:r>
-        <w:rPr>
-          <w:rFonts w:hint="eastAsia"/>
-        </w:rPr>
-        <w:t>响应：系统保存修改，更改相关数据</w:t>
-      </w:r>
-    </w:p>
-    <w:p>
-      <w:r>
-        <w:rPr>
-          <w:rFonts w:hint="eastAsia"/>
-        </w:rPr>
-        <w:t>刺激：用户选择返回</w:t>
-      </w:r>
-    </w:p>
-    <w:p>
-      <w:r>
-        <w:rPr>
-          <w:rFonts w:hint="eastAsia"/>
-        </w:rPr>
         <w:t>响应：系统显示功能列表</w:t>
       </w:r>
     </w:p>
@@ -18812,7 +18791,6 @@
           <w:p/>
           <w:p>
             <w:r>
-              <w:lastRenderedPageBreak/>
               <w:t>Organization.input.setExpressFee</w:t>
             </w:r>
           </w:p>
@@ -19039,7 +19017,6 @@
               <w:t>，完成输入，系统保存修改，参见</w:t>
             </w:r>
             <w:r>
-              <w:lastRenderedPageBreak/>
               <w:t>O</w:t>
             </w:r>
             <w:r>
@@ -19093,6 +19070,7 @@
               <w:rPr>
                 <w:rFonts w:hint="eastAsia"/>
               </w:rPr>
+              <w:lastRenderedPageBreak/>
               <w:t>Organization.setExpressFee.requestInput</w:t>
             </w:r>
           </w:p>
@@ -19759,19 +19737,22 @@
           </w:p>
           <w:p>
             <w:r>
+              <w:t>Organization.setTransportationFee.save</w:t>
+            </w:r>
+            <w:r>
+              <w:t>.ok</w:t>
+            </w:r>
+          </w:p>
+          <w:p>
+            <w:r>
+              <w:t>Organization.setTransportationFee.save</w:t>
+            </w:r>
+            <w:r>
+              <w:t>.</w:t>
+            </w:r>
+            <w:r>
               <w:lastRenderedPageBreak/>
-              <w:t>Organization.setTransportationFee.save</w:t>
-            </w:r>
-            <w:r>
-              <w:t>.ok</w:t>
-            </w:r>
-          </w:p>
-          <w:p>
-            <w:r>
-              <w:t>Organization.setTransportationFee.save</w:t>
-            </w:r>
-            <w:r>
-              <w:t>.no</w:t>
+              <w:t>no</w:t>
             </w:r>
           </w:p>
         </w:tc>
@@ -19806,7 +19787,6 @@
               <w:rPr>
                 <w:rFonts w:hint="eastAsia"/>
               </w:rPr>
-              <w:lastRenderedPageBreak/>
               <w:t>系统保存</w:t>
             </w:r>
           </w:p>
@@ -20394,31 +20374,31 @@
         <w:rPr>
           <w:rFonts w:hint="eastAsia"/>
         </w:rPr>
+        <w:t>刺激：管理员选择修改密码</w:t>
+      </w:r>
+    </w:p>
+    <w:p>
+      <w:r>
+        <w:rPr>
+          <w:rFonts w:hint="eastAsia"/>
+        </w:rPr>
+        <w:t>响应：系统显示输入框</w:t>
+      </w:r>
+    </w:p>
+    <w:p>
+      <w:r>
+        <w:rPr>
+          <w:rFonts w:hint="eastAsia"/>
+        </w:rPr>
+        <w:t>刺激：管理员输入新密码</w:t>
+      </w:r>
+    </w:p>
+    <w:p>
+      <w:r>
+        <w:rPr>
+          <w:rFonts w:hint="eastAsia"/>
+        </w:rPr>
         <w:lastRenderedPageBreak/>
-        <w:t>刺激：管理员选择修改密码</w:t>
-      </w:r>
-    </w:p>
-    <w:p>
-      <w:r>
-        <w:rPr>
-          <w:rFonts w:hint="eastAsia"/>
-        </w:rPr>
-        <w:t>响应：系统显示输入框</w:t>
-      </w:r>
-    </w:p>
-    <w:p>
-      <w:r>
-        <w:rPr>
-          <w:rFonts w:hint="eastAsia"/>
-        </w:rPr>
-        <w:t>刺激：管理员输入新密码</w:t>
-      </w:r>
-    </w:p>
-    <w:p>
-      <w:r>
-        <w:rPr>
-          <w:rFonts w:hint="eastAsia"/>
-        </w:rPr>
         <w:t>响应：系统设置新密码</w:t>
       </w:r>
     </w:p>
@@ -21020,14 +21000,7 @@
               <w:rPr>
                 <w:rFonts w:hint="eastAsia"/>
               </w:rPr>
-              <w:t>，系统显示所有权限</w:t>
-            </w:r>
-            <w:r>
-              <w:rPr>
-                <w:rFonts w:hint="eastAsia"/>
-              </w:rPr>
-              <w:lastRenderedPageBreak/>
-              <w:t>列表，参见</w:t>
+              <w:t>，系统显示所有权限列表，参见</w:t>
             </w:r>
             <w:r>
               <w:rPr>
@@ -21062,6 +21035,7 @@
               <w:rPr>
                 <w:rFonts w:hint="eastAsia"/>
               </w:rPr>
+              <w:lastRenderedPageBreak/>
               <w:t>Administration.one.authorize.complete</w:t>
             </w:r>
           </w:p>
@@ -21763,7 +21737,6 @@
           </w:tcPr>
           <w:p>
             <w:r>
-              <w:lastRenderedPageBreak/>
               <w:t>I</w:t>
             </w:r>
             <w:r>
@@ -21801,6 +21774,7 @@
         <w:rPr>
           <w:rFonts w:hint="eastAsia"/>
         </w:rPr>
+        <w:lastRenderedPageBreak/>
         <w:t>3.3</w:t>
       </w:r>
       <w:r>
@@ -22975,6 +22949,7 @@
                 <w:rFonts w:hint="eastAsia"/>
                 <w:szCs w:val="22"/>
               </w:rPr>
+              <w:lastRenderedPageBreak/>
               <w:t>广州</w:t>
             </w:r>
           </w:p>
@@ -23661,7 +23636,7 @@
                 <w:bCs/>
                 <w:noProof/>
               </w:rPr>
-              <w:t>12</w:t>
+              <w:t>11</w:t>
             </w:r>
             <w:r>
               <w:rPr>
@@ -26293,7 +26268,7 @@
   <a:extraClrSchemeLst/>
   <a:extLst>
     <a:ext uri="{05A4C25C-085E-4340-85A3-A5531E510DB2}">
-      <thm15:themeFamily xmlns="" xmlns:thm15="http://schemas.microsoft.com/office/thememl/2012/main" name="Office Theme" id="{62F939B6-93AF-4DB8-9C6B-D6C7DFDC589F}" vid="{4A3C46E8-61CC-4603-A589-7422A47A8E4A}"/>
+      <thm15:themeFamily xmlns:thm15="http://schemas.microsoft.com/office/thememl/2012/main" xmlns="" name="Office Theme" id="{62F939B6-93AF-4DB8-9C6B-D6C7DFDC589F}" vid="{4A3C46E8-61CC-4603-A589-7422A47A8E4A}"/>
     </a:ext>
   </a:extLst>
 </a:theme>
@@ -26304,7 +26279,7 @@
 </file>
 
 <file path=customXml/itemProps1.xml><?xml version="1.0" encoding="utf-8"?>
-<ds:datastoreItem xmlns:ds="http://schemas.openxmlformats.org/officeDocument/2006/customXml" ds:itemID="{7AB82422-1638-422E-8D87-B6284590B3A7}">
+<ds:datastoreItem xmlns:ds="http://schemas.openxmlformats.org/officeDocument/2006/customXml" ds:itemID="{0E733743-94FC-4306-9754-4A80F3B311B1}">
   <ds:schemaRefs>
     <ds:schemaRef ds:uri="http://schemas.openxmlformats.org/officeDocument/2006/bibliography"/>
   </ds:schemaRefs>
